--- a/现场笔录模板.docx
+++ b/现场笔录模板.docx
@@ -6,14 +6,10 @@
     <w:p>
       <w:pPr>
         <w:pStyle w:val="1"/>
-        <w:rPr>
-          <w:sz w:val="32"/>
-        </w:rPr>
       </w:pPr>
       <w:r>
         <w:rPr>
           <w:rFonts w:hint="eastAsia"/>
-          <w:sz w:val="32"/>
         </w:rPr>
         <w:t>广州市花都区工商行政管理局</w:t>
       </w:r>
@@ -21,14 +17,10 @@
     <w:p>
       <w:pPr>
         <w:pStyle w:val="1"/>
-        <w:rPr>
-          <w:sz w:val="32"/>
-        </w:rPr>
       </w:pPr>
       <w:r>
         <w:rPr>
           <w:rFonts w:hint="eastAsia"/>
-          <w:sz w:val="32"/>
         </w:rPr>
         <w:t>现  场  笔  录</w:t>
       </w:r>
@@ -36,7 +28,7 @@
     <w:p>
       <w:r>
         <w:rPr>
-          <w:rStyle w:val="10"/>
+          <w:rStyle w:val="a8"/>
           <w:rFonts w:hint="eastAsia"/>
           <w:u w:val="single"/>
         </w:rPr>
@@ -46,25 +38,673 @@
         <w:rPr>
           <w:rFonts w:hint="eastAsia"/>
         </w:rPr>
-        <w:t>{{date}}</w:t>
-      </w:r>
-      <w:r>
-        <w:rPr>
-          <w:rFonts w:hint="eastAsia"/>
-        </w:rPr>
-        <w:t>至</w:t>
-      </w:r>
-      <w:r>
-        <w:rPr>
-          <w:rFonts w:hint="eastAsia"/>
-        </w:rPr>
-        <w:t xml:space="preserve">{{endhourmin}}            </w:t>
-      </w:r>
-      <w:r>
-        <w:rPr>
-          <w:rFonts w:hint="eastAsia"/>
-        </w:rPr>
-        <w:t xml:space="preserve">                                  </w:t>
+        <w:t>{{date}}{{hourmin}}至{{date}}{{endhourmin}}</w:t>
+      </w:r>
+      <w:r>
+        <w:rPr>
+          <w:rFonts w:hint="eastAsia"/>
+        </w:rPr>
+        <w:t xml:space="preserve">                              </w:t>
+      </w:r>
+    </w:p>
+    <w:p>
+      <w:r>
+        <w:rPr>
+          <w:rFonts w:hint="eastAsia"/>
+        </w:rPr>
+        <w:t>地点：</w:t>
+      </w:r>
+      <w:r>
+        <w:rPr>
+          <w:rFonts w:hint="eastAsia"/>
+        </w:rPr>
+        <w:t>{{addr}}</w:t>
+      </w:r>
+      <w:r>
+        <w:rPr>
+          <w:rFonts w:hint="eastAsia"/>
+        </w:rPr>
+        <w:t xml:space="preserve">                                                                 </w:t>
+      </w:r>
+    </w:p>
+    <w:p>
+      <w:r>
+        <w:rPr>
+          <w:rFonts w:hint="eastAsia"/>
+        </w:rPr>
+        <w:t>检查人员：</w:t>
+      </w:r>
+      <w:r>
+        <w:rPr>
+          <w:rFonts w:hint="eastAsia"/>
+        </w:rPr>
+        <w:t xml:space="preserve"> </w:t>
+      </w:r>
+      <w:r>
+        <w:rPr>
+          <w:rFonts w:asciiTheme="minorHAnsi" w:hAnsiTheme="minorHAnsi" w:hint="eastAsia"/>
+        </w:rPr>
+        <w:t>钟思燃</w:t>
+      </w:r>
+      <w:r>
+        <w:rPr>
+          <w:rFonts w:hint="eastAsia"/>
+        </w:rPr>
+        <w:t xml:space="preserve">  </w:t>
+      </w:r>
+      <w:r>
+        <w:rPr>
+          <w:rFonts w:hint="eastAsia"/>
+        </w:rPr>
+        <w:t xml:space="preserve"> </w:t>
+      </w:r>
+      <w:r>
+        <w:rPr>
+          <w:rFonts w:hint="eastAsia"/>
+        </w:rPr>
+        <w:t xml:space="preserve"> </w:t>
+      </w:r>
+      <w:r>
+        <w:rPr>
+          <w:rFonts w:hint="eastAsia"/>
+        </w:rPr>
+        <w:t xml:space="preserve"> </w:t>
+      </w:r>
+      <w:r>
+        <w:rPr>
+          <w:rFonts w:hint="eastAsia"/>
+        </w:rPr>
+        <w:t xml:space="preserve">        </w:t>
+      </w:r>
+      <w:r>
+        <w:rPr>
+          <w:rFonts w:hint="eastAsia"/>
+        </w:rPr>
+        <w:t xml:space="preserve">  </w:t>
+      </w:r>
+      <w:r>
+        <w:rPr>
+          <w:rFonts w:hint="eastAsia"/>
+        </w:rPr>
+        <w:t>执法证件号码：</w:t>
+      </w:r>
+      <w:r>
+        <w:rPr>
+          <w:rFonts w:hint="eastAsia"/>
+        </w:rPr>
+        <w:t xml:space="preserve"> </w:t>
+      </w:r>
+      <w:r>
+        <w:rPr>
+          <w:rFonts w:hint="eastAsia"/>
+        </w:rPr>
+        <w:t>A217969</w:t>
+      </w:r>
+      <w:r>
+        <w:rPr>
+          <w:rFonts w:hint="eastAsia"/>
+        </w:rPr>
+        <w:t xml:space="preserve">                           </w:t>
+      </w:r>
+    </w:p>
+    <w:p>
+      <w:r>
+        <w:rPr>
+          <w:rFonts w:hint="eastAsia"/>
+        </w:rPr>
+        <w:t>检查人员：</w:t>
+      </w:r>
+      <w:r>
+        <w:rPr>
+          <w:rFonts w:hint="eastAsia"/>
+        </w:rPr>
+        <w:t xml:space="preserve"> </w:t>
+      </w:r>
+      <w:r>
+        <w:rPr>
+          <w:rFonts w:hint="eastAsia"/>
+        </w:rPr>
+        <w:t>{{marker}}</w:t>
+      </w:r>
+      <w:r>
+        <w:rPr>
+          <w:rFonts w:hint="eastAsia"/>
+        </w:rPr>
+        <w:t xml:space="preserve"> </w:t>
+      </w:r>
+      <w:r>
+        <w:rPr>
+          <w:rFonts w:hint="eastAsia"/>
+        </w:rPr>
+        <w:t xml:space="preserve">    </w:t>
+      </w:r>
+      <w:r>
+        <w:rPr>
+          <w:rFonts w:hint="eastAsia"/>
+        </w:rPr>
+        <w:t xml:space="preserve">        </w:t>
+      </w:r>
+      <w:r>
+        <w:rPr>
+          <w:rFonts w:hint="eastAsia"/>
+        </w:rPr>
+        <w:t xml:space="preserve">  </w:t>
+      </w:r>
+      <w:r>
+        <w:rPr>
+          <w:rFonts w:hint="eastAsia"/>
+        </w:rPr>
+        <w:t>执法证件号码：</w:t>
+      </w:r>
+      <w:r>
+        <w:rPr>
+          <w:rFonts w:hint="eastAsia"/>
+        </w:rPr>
+        <w:t xml:space="preserve"> </w:t>
+      </w:r>
+      <w:r>
+        <w:rPr>
+          <w:rFonts w:hint="eastAsia"/>
+        </w:rPr>
+        <w:t>{{corpindex}}</w:t>
+      </w:r>
+      <w:r>
+        <w:rPr>
+          <w:rFonts w:hint="eastAsia"/>
+        </w:rPr>
+        <w:t xml:space="preserve">                         </w:t>
+      </w:r>
+    </w:p>
+    <w:p>
+      <w:r>
+        <w:rPr>
+          <w:rFonts w:hint="eastAsia"/>
+        </w:rPr>
+        <w:t>法定代表人/负责人</w:t>
+      </w:r>
+      <w:r>
+        <w:rPr>
+          <w:rFonts w:hint="eastAsia"/>
+        </w:rPr>
+        <w:t>：</w:t>
+      </w:r>
+      <w:r>
+        <w:rPr>
+          <w:rFonts w:hint="eastAsia"/>
+        </w:rPr>
+        <w:t xml:space="preserve"> </w:t>
+      </w:r>
+      <w:r>
+        <w:rPr>
+          <w:rFonts w:hint="eastAsia"/>
+        </w:rPr>
+        <w:t>{{repperson}}</w:t>
+      </w:r>
+      <w:r>
+        <w:rPr>
+          <w:rFonts w:hint="eastAsia"/>
+        </w:rPr>
+        <w:t xml:space="preserve">                                                </w:t>
+      </w:r>
+    </w:p>
+    <w:p>
+      <w:r>
+        <w:rPr>
+          <w:rFonts w:hint="eastAsia"/>
+        </w:rPr>
+        <w:t>（单位）名称：</w:t>
+      </w:r>
+      <w:r>
+        <w:rPr>
+          <w:rFonts w:hint="eastAsia"/>
+        </w:rPr>
+        <w:t>{{corpname}}</w:t>
+      </w:r>
+      <w:r>
+        <w:rPr>
+          <w:rFonts w:hint="eastAsia"/>
+        </w:rPr>
+        <w:t xml:space="preserve">                                                     </w:t>
+      </w:r>
+    </w:p>
+    <w:p>
+      <w:r>
+        <w:rPr>
+          <w:rFonts w:hint="eastAsia"/>
+        </w:rPr>
+        <w:t>注册号\统一社会信用代码：</w:t>
+      </w:r>
+      <w:r>
+        <w:rPr>
+          <w:rFonts w:hint="eastAsia"/>
+        </w:rPr>
+        <w:t>{{regnum}}</w:t>
+      </w:r>
+      <w:r>
+        <w:rPr>
+          <w:rFonts w:hint="eastAsia"/>
+        </w:rPr>
+        <w:t xml:space="preserve">                                            </w:t>
+      </w:r>
+    </w:p>
+    <w:p>
+      <w:r>
+        <w:rPr>
+          <w:rFonts w:hint="eastAsia"/>
+        </w:rPr>
+        <w:t>住所（住址）：</w:t>
+      </w:r>
+      <w:r>
+        <w:rPr>
+          <w:rFonts w:hint="eastAsia"/>
+        </w:rPr>
+        <w:t>{{addr}}</w:t>
+      </w:r>
+      <w:r>
+        <w:rPr>
+          <w:rFonts w:hint="eastAsia"/>
+        </w:rPr>
+        <w:t xml:space="preserve">                      </w:t>
+      </w:r>
+      <w:r>
+        <w:rPr>
+          <w:rFonts w:hint="eastAsia"/>
+        </w:rPr>
+        <w:t xml:space="preserve"> </w:t>
+      </w:r>
+      <w:r>
+        <w:rPr>
+          <w:rFonts w:hint="eastAsia"/>
+        </w:rPr>
+        <w:t xml:space="preserve">                       </w:t>
+      </w:r>
+      <w:r>
+        <w:rPr>
+          <w:rFonts w:hint="eastAsia"/>
+        </w:rPr>
+        <w:t xml:space="preserve">           </w:t>
+      </w:r>
+    </w:p>
+    <w:p>
+      <w:r>
+        <w:rPr>
+          <w:rFonts w:hint="eastAsia"/>
+        </w:rPr>
+        <w:t>邮政编码：</w:t>
+      </w:r>
+      <w:r>
+        <w:rPr>
+          <w:rFonts w:hint="eastAsia"/>
+        </w:rPr>
+        <w:t>510850</w:t>
+      </w:r>
+      <w:r>
+        <w:rPr>
+          <w:rFonts w:hint="eastAsia"/>
+        </w:rPr>
+        <w:t xml:space="preserve">    </w:t>
+      </w:r>
+      <w:r>
+        <w:rPr>
+          <w:rFonts w:hint="eastAsia"/>
+        </w:rPr>
+        <w:t>联系电话：</w:t>
+      </w:r>
+      <w:r>
+        <w:rPr>
+          <w:rFonts w:hint="eastAsia"/>
+        </w:rPr>
+        <w:t xml:space="preserve">{{phone}} </w:t>
+      </w:r>
+      <w:r>
+        <w:rPr>
+          <w:rFonts w:hint="eastAsia"/>
+        </w:rPr>
+        <w:t xml:space="preserve">                          </w:t>
+      </w:r>
+      <w:r>
+        <w:rPr>
+          <w:rFonts w:hint="eastAsia"/>
+        </w:rPr>
+        <w:t xml:space="preserve">    </w:t>
+      </w:r>
+      <w:r>
+        <w:rPr>
+          <w:rFonts w:hint="eastAsia"/>
+        </w:rPr>
+        <w:t xml:space="preserve">          </w:t>
+      </w:r>
+    </w:p>
+    <w:p>
+      <w:r>
+        <w:rPr>
+          <w:rFonts w:hint="eastAsia"/>
+        </w:rPr>
+        <w:t>见证人：</w:t>
+      </w:r>
+      <w:r>
+        <w:rPr>
+          <w:rFonts w:hint="eastAsia"/>
+        </w:rPr>
+        <w:t xml:space="preserve">                                                                       </w:t>
+      </w:r>
+    </w:p>
+    <w:p>
+      <w:r>
+        <w:rPr>
+          <w:rFonts w:hint="eastAsia"/>
+        </w:rPr>
+        <w:t>身份证（其他有效证件）号码：</w:t>
+      </w:r>
+      <w:r>
+        <w:rPr>
+          <w:rFonts w:hint="eastAsia"/>
+        </w:rPr>
+        <w:t xml:space="preserve">                                                    </w:t>
+      </w:r>
+    </w:p>
+    <w:p>
+      <w:r>
+        <w:rPr>
+          <w:rFonts w:hint="eastAsia"/>
+        </w:rPr>
+        <w:t>单位或者住址：</w:t>
+      </w:r>
+      <w:r>
+        <w:rPr>
+          <w:rFonts w:hint="eastAsia"/>
+        </w:rPr>
+        <w:t xml:space="preserve">                                     </w:t>
+      </w:r>
+      <w:r>
+        <w:rPr>
+          <w:rFonts w:hint="eastAsia"/>
+        </w:rPr>
+        <w:t xml:space="preserve">                             </w:t>
+      </w:r>
+    </w:p>
+    <w:p>
+      <w:r>
+        <w:rPr>
+          <w:rFonts w:hint="eastAsia"/>
+        </w:rPr>
+        <w:t>邮政编码：</w:t>
+      </w:r>
+      <w:r>
+        <w:rPr>
+          <w:rFonts w:hint="eastAsia"/>
+        </w:rPr>
+        <w:t xml:space="preserve">                </w:t>
+      </w:r>
+      <w:r>
+        <w:rPr>
+          <w:rFonts w:hint="eastAsia"/>
+        </w:rPr>
+        <w:t>联系电话：</w:t>
+      </w:r>
+      <w:r>
+        <w:rPr>
+          <w:rFonts w:hint="eastAsia"/>
+        </w:rPr>
+        <w:t xml:space="preserve">                                           </w:t>
+      </w:r>
+      <w:r>
+        <w:rPr>
+          <w:rFonts w:hint="eastAsia"/>
+        </w:rPr>
+        <w:t xml:space="preserve"> </w:t>
+      </w:r>
+    </w:p>
+    <w:p>
+      <w:r>
+        <w:rPr>
+          <w:rFonts w:hint="eastAsia"/>
+        </w:rPr>
+        <w:t>通知当事人到场情况：</w:t>
+      </w:r>
+      <w:r>
+        <w:rPr>
+          <w:rFonts w:hint="eastAsia"/>
+        </w:rPr>
+        <w:t xml:space="preserve">当事人不在现场，无法联系      </w:t>
+      </w:r>
+      <w:r>
+        <w:rPr>
+          <w:rFonts w:hint="eastAsia"/>
+        </w:rPr>
+        <w:t xml:space="preserve">                              </w:t>
+      </w:r>
+    </w:p>
+    <w:p>
+      <w:r>
+        <w:rPr>
+          <w:rFonts w:hint="eastAsia"/>
+        </w:rPr>
+        <w:t>出示执法证件情况：</w:t>
+      </w:r>
+      <w:r>
+        <w:rPr>
+          <w:rFonts w:hint="eastAsia"/>
+        </w:rPr>
+        <w:t xml:space="preserve">已向现场人员出示执法证件。        </w:t>
+      </w:r>
+      <w:r>
+        <w:rPr>
+          <w:rFonts w:hint="eastAsia"/>
+        </w:rPr>
+        <w:t xml:space="preserve">                            </w:t>
+      </w:r>
+    </w:p>
+    <w:p>
+      <w:r>
+        <w:rPr>
+          <w:rFonts w:hint="eastAsia"/>
+        </w:rPr>
+        <w:t>告知情况：</w:t>
+      </w:r>
+      <w:r>
+        <w:rPr>
+          <w:rFonts w:hint="eastAsia"/>
+        </w:rPr>
+        <w:t>执法人员身穿制服，出示《行政执法证》，向</w:t>
+      </w:r>
+      <w:r>
+        <w:rPr>
+          <w:rFonts w:hint="eastAsia"/>
+        </w:rPr>
+        <w:t>核查地点内或附近人员</w:t>
+      </w:r>
+      <w:r>
+        <w:rPr>
+          <w:rFonts w:hint="eastAsia"/>
+        </w:rPr>
+        <w:t>阐明检查项目：</w:t>
+      </w:r>
+      <w:r>
+        <w:rPr>
+          <w:rFonts w:hint="eastAsia"/>
+        </w:rPr>
+        <w:t>是否能</w:t>
+      </w:r>
+      <w:r>
+        <w:rPr>
+          <w:rFonts w:hint="eastAsia"/>
+        </w:rPr>
+        <w:t>通过</w:t>
+      </w:r>
+      <w:r>
+        <w:rPr>
+          <w:rFonts w:hint="eastAsia"/>
+        </w:rPr>
+        <w:t>登记地址</w:t>
+      </w:r>
+      <w:r>
+        <w:rPr>
+          <w:rFonts w:hint="eastAsia"/>
+        </w:rPr>
+        <w:t>联系</w:t>
+      </w:r>
+      <w:r>
+        <w:rPr>
+          <w:rFonts w:hint="eastAsia"/>
+        </w:rPr>
+        <w:t>当事人；当事人的经营情况</w:t>
+      </w:r>
+      <w:r>
+        <w:rPr>
+          <w:rFonts w:hint="eastAsia"/>
+        </w:rPr>
+        <w:t xml:space="preserve">。                         </w:t>
+      </w:r>
+    </w:p>
+    <w:p>
+      <w:r>
+        <w:rPr>
+          <w:rFonts w:hint="eastAsia"/>
+        </w:rPr>
+        <w:t>当事人的陈述和申辩：</w:t>
+      </w:r>
+      <w:r>
+        <w:rPr>
+          <w:rFonts w:hint="eastAsia"/>
+        </w:rPr>
+        <w:t xml:space="preserve">   无                           </w:t>
+      </w:r>
+      <w:r>
+        <w:rPr>
+          <w:rFonts w:hint="eastAsia"/>
+        </w:rPr>
+        <w:t xml:space="preserve">                            </w:t>
+      </w:r>
+      <w:r>
+        <w:rPr>
+          <w:rFonts w:hint="eastAsia"/>
+        </w:rPr>
+        <w:t xml:space="preserve"> </w:t>
+      </w:r>
+    </w:p>
+    <w:p>
+      <w:r>
+        <w:rPr>
+          <w:rFonts w:hint="eastAsia"/>
+        </w:rPr>
+        <w:t xml:space="preserve">检查情况： </w:t>
+      </w:r>
+      <w:r>
+        <w:rPr>
+          <w:rFonts w:hint="eastAsia"/>
+        </w:rPr>
+        <w:t>１、</w:t>
+      </w:r>
+      <w:r>
+        <w:rPr>
+          <w:rFonts w:hint="eastAsia"/>
+        </w:rPr>
+        <w:t>为确定该商事主体的实际经营地址，</w:t>
+      </w:r>
+      <w:r>
+        <w:rPr>
+          <w:rFonts w:hint="eastAsia"/>
+        </w:rPr>
+        <w:t>检查人员于{{calldate}}{{callhour}}时{{callmin}}</w:t>
+      </w:r>
+      <w:r>
+        <w:rPr>
+          <w:rFonts w:hint="eastAsia"/>
+        </w:rPr>
+        <w:t>分通过移动</w:t>
+      </w:r>
+      <w:r>
+        <w:rPr>
+          <w:rFonts w:hint="eastAsia"/>
+        </w:rPr>
+        <w:t>电话（</w:t>
+      </w:r>
+      <w:r>
+        <w:rPr>
+          <w:rFonts w:hint="eastAsia"/>
+        </w:rPr>
+        <w:t>13922471668</w:t>
+      </w:r>
+      <w:r>
+        <w:rPr>
+          <w:rFonts w:hint="eastAsia"/>
+        </w:rPr>
+        <w:t>)拔打该商事主体预留的登记电话{{phone}}，{{callresult}}</w:t>
+      </w:r>
+      <w:r>
+        <w:rPr>
+          <w:rFonts w:asciiTheme="minorHAnsi" w:hAnsiTheme="minorHAnsi" w:hint="eastAsia"/>
+        </w:rPr>
+        <w:t>。</w:t>
+      </w:r>
+      <w:r>
+        <w:rPr>
+          <w:rFonts w:asciiTheme="minorHAnsi" w:hAnsiTheme="minorHAnsi" w:hint="eastAsia"/>
+        </w:rPr>
+        <w:t xml:space="preserve">                                                     </w:t>
+      </w:r>
+      <w:r>
+        <w:rPr>
+          <w:rFonts w:asciiTheme="minorHAnsi" w:hAnsiTheme="minorHAnsi" w:hint="eastAsia"/>
+        </w:rPr>
+        <w:t xml:space="preserve">    </w:t>
+      </w:r>
+      <w:r>
+        <w:rPr>
+          <w:rFonts w:asciiTheme="minorHAnsi" w:hAnsiTheme="minorHAnsi" w:hint="eastAsia"/>
+        </w:rPr>
+        <w:t xml:space="preserve">     </w:t>
+      </w:r>
+    </w:p>
+    <w:p>
+      <w:r>
+        <w:rPr>
+          <w:rFonts w:hint="eastAsia"/>
+        </w:rPr>
+        <w:t>2、</w:t>
+      </w:r>
+      <w:r>
+        <w:rPr>
+          <w:rFonts w:hint="eastAsia"/>
+        </w:rPr>
+        <w:t>根据当事人营业执照注册登记信息，我执法人员对其登记住所{{addr}}进行现场检查，经查，{{recexp}}。</w:t>
+      </w:r>
+      <w:r>
+        <w:rPr>
+          <w:rFonts w:hint="eastAsia"/>
+        </w:rPr>
+        <w:t>{{asking}}</w:t>
+      </w:r>
+      <w:r>
+        <w:rPr>
+          <w:rFonts w:hint="eastAsia"/>
+        </w:rPr>
+        <w:t>该商事主体通过登记</w:t>
+      </w:r>
+      <w:r>
+        <w:rPr>
+          <w:rFonts w:hint="eastAsia"/>
+        </w:rPr>
+        <w:t>的住所</w:t>
+      </w:r>
+      <w:r>
+        <w:rPr>
+          <w:rFonts w:hint="eastAsia"/>
+        </w:rPr>
+        <w:t>无法联系。</w:t>
+      </w:r>
+      <w:r>
+        <w:rPr>
+          <w:rFonts w:hint="eastAsia"/>
+        </w:rPr>
+        <w:t xml:space="preserve"> </w:t>
+      </w:r>
+      <w:r>
+        <w:rPr>
+          <w:rFonts w:hint="eastAsia"/>
+        </w:rPr>
+        <w:t xml:space="preserve">                  </w:t>
       </w:r>
       <w:r>
         <w:rPr>
@@ -72,13 +712,43 @@
         </w:rPr>
         <w:t xml:space="preserve">   </w:t>
       </w:r>
-    </w:p>
-    <w:p>
-      <w:r>
-        <w:rPr>
-          <w:rFonts w:hint="eastAsia"/>
-        </w:rPr>
-        <w:t xml:space="preserve">地点：{{addr}}                                      </w:t>
+      <w:r>
+        <w:rPr>
+          <w:rFonts w:hint="eastAsia"/>
+        </w:rPr>
+        <w:t xml:space="preserve">                  </w:t>
+      </w:r>
+      <w:r>
+        <w:rPr>
+          <w:rFonts w:hint="eastAsia"/>
+        </w:rPr>
+        <w:t xml:space="preserve">         </w:t>
+      </w:r>
+      <w:r>
+        <w:rPr>
+          <w:rFonts w:hint="eastAsia"/>
+        </w:rPr>
+        <w:t xml:space="preserve">  </w:t>
+      </w:r>
+    </w:p>
+    <w:p>
+      <w:r>
+        <w:rPr>
+          <w:rFonts w:hint="eastAsia"/>
+        </w:rPr>
+        <w:t>3、现场</w:t>
+      </w:r>
+      <w:r>
+        <w:rPr>
+          <w:rFonts w:hint="eastAsia"/>
+        </w:rPr>
+        <w:t>人员拒绝见证</w:t>
+      </w:r>
+      <w:r>
+        <w:rPr>
+          <w:rFonts w:hint="eastAsia"/>
+        </w:rPr>
+        <w:t>。</w:t>
       </w:r>
       <w:r>
         <w:rPr>
@@ -90,348 +760,1623 @@
         <w:rPr>
           <w:rFonts w:hint="eastAsia"/>
         </w:rPr>
-        <w:t xml:space="preserve">                           </w:t>
-      </w:r>
-    </w:p>
-    <w:p>
-      <w:r>
-        <w:rPr>
-          <w:rFonts w:hint="eastAsia"/>
-        </w:rPr>
-        <w:t xml:space="preserve">检查人员： </w:t>
-      </w:r>
-      <w:r>
-        <w:rPr>
-          <w:rFonts w:asciiTheme="minorHAnsi" w:hAnsiTheme="minorHAnsi" w:hint="eastAsia"/>
-        </w:rPr>
-        <w:t>李小明</w:t>
-      </w:r>
-      <w:r>
-        <w:rPr>
-          <w:rFonts w:hint="eastAsia"/>
-        </w:rPr>
-        <w:t xml:space="preserve">     执法证件号码： </w:t>
-      </w:r>
-      <w:r>
-        <w:rPr>
-          <w:rFonts w:hint="eastAsia"/>
-        </w:rPr>
-        <w:t xml:space="preserve">A230675                                    </w:t>
-      </w:r>
-    </w:p>
-    <w:p>
-      <w:r>
-        <w:rPr>
-          <w:rFonts w:hint="eastAsia"/>
-        </w:rPr>
-        <w:t xml:space="preserve">检查人员： 钟思燃     执法证件号码： </w:t>
-      </w:r>
-      <w:r>
-        <w:rPr>
-          <w:rFonts w:hint="eastAsia"/>
-        </w:rPr>
-        <w:t xml:space="preserve">A217969                                     </w:t>
-      </w:r>
-    </w:p>
-    <w:p>
-      <w:r>
-        <w:rPr>
-          <w:rFonts w:hint="eastAsia"/>
-        </w:rPr>
-        <w:t>法定代表人/负责人：</w:t>
-      </w:r>
-      <w:r>
-        <w:rPr>
-          <w:rFonts w:hint="eastAsia"/>
-        </w:rPr>
-        <w:t xml:space="preserve">  </w:t>
-      </w:r>
-      <w:r>
-        <w:rPr>
-          <w:rFonts w:hint="eastAsia"/>
-        </w:rPr>
-        <w:t xml:space="preserve"> {{repperson}}</w:t>
-      </w:r>
-      <w:r>
-        <w:rPr>
-          <w:rFonts w:hint="eastAsia"/>
-        </w:rPr>
-        <w:t xml:space="preserve">  </w:t>
-      </w:r>
-      <w:r>
-        <w:rPr>
-          <w:rFonts w:hint="eastAsia"/>
-        </w:rPr>
-        <w:t xml:space="preserve">                  </w:t>
-      </w:r>
-      <w:r>
-        <w:rPr>
-          <w:rFonts w:hint="eastAsia"/>
-        </w:rPr>
-        <w:t xml:space="preserve">         </w:t>
-      </w:r>
-      <w:r>
-        <w:rPr>
-          <w:rFonts w:hint="eastAsia"/>
-        </w:rPr>
-        <w:t xml:space="preserve">              </w:t>
-      </w:r>
-      <w:r>
-        <w:rPr>
-          <w:rFonts w:hint="eastAsia"/>
-        </w:rPr>
-        <w:t xml:space="preserve">     </w:t>
-      </w:r>
-      <w:r>
-        <w:rPr>
-          <w:rFonts w:hint="eastAsia"/>
-        </w:rPr>
-        <w:t xml:space="preserve">              </w:t>
-      </w:r>
-    </w:p>
-    <w:p>
-      <w:r>
-        <w:rPr>
-          <w:rFonts w:hint="eastAsia"/>
-        </w:rPr>
-        <w:t xml:space="preserve">（单位）名称：{{corpname}}                                                     </w:t>
-      </w:r>
-    </w:p>
-    <w:p>
-      <w:r>
-        <w:rPr>
-          <w:rFonts w:hint="eastAsia"/>
-        </w:rPr>
-        <w:t xml:space="preserve">注册号\统一社会信用代码：{{regnum}}              </w:t>
-      </w:r>
-      <w:r>
-        <w:rPr>
-          <w:rFonts w:hint="eastAsia"/>
-        </w:rPr>
-        <w:t xml:space="preserve">       </w:t>
-      </w:r>
-      <w:r>
-        <w:rPr>
-          <w:rFonts w:hint="eastAsia"/>
-        </w:rPr>
-        <w:t xml:space="preserve">    </w:t>
+        <w:t xml:space="preserve">                                                         </w:t>
       </w:r>
       <w:r>
         <w:rPr>
           <w:rFonts w:hint="eastAsia"/>
         </w:rPr>
         <w:t xml:space="preserve"> </w:t>
-      </w:r>
-      <w:r>
-        <w:rPr>
-          <w:rFonts w:hint="eastAsia"/>
-        </w:rPr>
-        <w:t xml:space="preserve">                          </w:t>
-      </w:r>
-    </w:p>
-    <w:p>
-      <w:r>
-        <w:rPr>
-          <w:rFonts w:hint="eastAsia"/>
-        </w:rPr>
-        <w:t xml:space="preserve">住所（住址）：{{addr}}                                            </w:t>
-      </w:r>
-      <w:r>
-        <w:rPr>
-          <w:rFonts w:hint="eastAsia"/>
-        </w:rPr>
-        <w:t xml:space="preserve">             </w:t>
-      </w:r>
-      <w:r>
-        <w:rPr>
-          <w:rFonts w:hint="eastAsia"/>
-        </w:rPr>
-        <w:t xml:space="preserve"> </w:t>
-      </w:r>
-    </w:p>
-    <w:p>
-      <w:r>
-        <w:rPr>
-          <w:rFonts w:hint="eastAsia"/>
-        </w:rPr>
-        <w:t xml:space="preserve">邮政编码：510850    联系电话：{{phone}}               </w:t>
-      </w:r>
-      <w:r>
-        <w:rPr>
-          <w:rFonts w:hint="eastAsia"/>
-        </w:rPr>
-        <w:t xml:space="preserve">    </w:t>
-      </w:r>
-      <w:r>
-        <w:rPr>
-          <w:rFonts w:hint="eastAsia"/>
-        </w:rPr>
-        <w:t xml:space="preserve">                      </w:t>
-      </w:r>
-    </w:p>
-    <w:p>
-      <w:r>
-        <w:rPr>
-          <w:rFonts w:hint="eastAsia"/>
-        </w:rPr>
-        <w:t xml:space="preserve">见证人：                                                                       </w:t>
-      </w:r>
-    </w:p>
-    <w:p>
-      <w:r>
-        <w:rPr>
-          <w:rFonts w:hint="eastAsia"/>
-        </w:rPr>
-        <w:t xml:space="preserve">身份证（其他有效证件）号码：                                                    </w:t>
-      </w:r>
-    </w:p>
-    <w:p>
-      <w:r>
-        <w:rPr>
-          <w:rFonts w:hint="eastAsia"/>
-        </w:rPr>
-        <w:t xml:space="preserve">单位或者住址：广州市花都区狮岭镇市场安全监管办公室                             </w:t>
-      </w:r>
-    </w:p>
-    <w:p>
-      <w:r>
-        <w:rPr>
-          <w:rFonts w:hint="eastAsia"/>
-        </w:rPr>
-        <w:t xml:space="preserve">邮政编码：                联系电话：                                            </w:t>
-      </w:r>
-    </w:p>
-    <w:p>
-      <w:r>
-        <w:rPr>
-          <w:rFonts w:hint="eastAsia"/>
-        </w:rPr>
-        <w:t xml:space="preserve">通知当事人到场情况：当事人不在现场，无法联系                                    </w:t>
-      </w:r>
-    </w:p>
-    <w:p>
-      <w:r>
-        <w:rPr>
-          <w:rFonts w:hint="eastAsia"/>
-        </w:rPr>
-        <w:t xml:space="preserve">出示执法证件情况：已向现场人员出示执法证件。                                    </w:t>
-      </w:r>
-    </w:p>
-    <w:p>
-      <w:r>
-        <w:rPr>
-          <w:rFonts w:hint="eastAsia"/>
-        </w:rPr>
-        <w:t xml:space="preserve">告知情况：执法人员身穿制服，出示《行政执法证》，向核查地点内或附近人员阐明检查项目：是否能通过登记地址联系当事人；当事人的经营情况。                         </w:t>
-      </w:r>
-    </w:p>
-    <w:p>
-      <w:r>
-        <w:rPr>
-          <w:rFonts w:hint="eastAsia"/>
-        </w:rPr>
-        <w:t xml:space="preserve">当事人的陈述和申辩：   无                                                        </w:t>
-      </w:r>
-    </w:p>
-    <w:p>
-      <w:r>
-        <w:rPr>
-          <w:rFonts w:hint="eastAsia"/>
-        </w:rPr>
-        <w:t xml:space="preserve">检查情况：1、根据当事人营业执照注册登记信息，我执法人员对其登记住所{{addr}}进行现场检查，经查，{{recexp}}{{asking}}   </w:t>
-      </w:r>
-      <w:r>
-        <w:rPr>
-          <w:rFonts w:hint="eastAsia"/>
-        </w:rPr>
-        <w:t xml:space="preserve">                            </w:t>
-      </w:r>
-      <w:r>
-        <w:rPr>
-          <w:rFonts w:hint="eastAsia"/>
-        </w:rPr>
-        <w:t xml:space="preserve"> </w:t>
-      </w:r>
-    </w:p>
-    <w:p>
-      <w:r>
-        <w:rPr>
-          <w:rFonts w:hint="eastAsia"/>
-        </w:rPr>
-        <w:t>2、为确定该商事主体的实际情况，检查人员于{{calldate}}{{callhour}}时{{callmin}}分通过移动电话（</w:t>
-      </w:r>
-      <w:r>
-        <w:t>18898471975</w:t>
-      </w:r>
-      <w:r>
-        <w:rPr>
-          <w:rFonts w:hint="eastAsia"/>
-        </w:rPr>
-        <w:t>)拔打该商事主体预留的登记电话{{phone}}，{{callresult}}</w:t>
-      </w:r>
-      <w:r>
-        <w:rPr>
-          <w:rFonts w:asciiTheme="minorHAnsi" w:hAnsiTheme="minorHAnsi" w:hint="eastAsia"/>
-        </w:rPr>
-        <w:t>。</w:t>
-      </w:r>
-      <w:r>
-        <w:rPr>
-          <w:rFonts w:asciiTheme="minorHAnsi" w:hAnsiTheme="minorHAnsi" w:hint="eastAsia"/>
-        </w:rPr>
-        <w:t xml:space="preserve">  </w:t>
-      </w:r>
-      <w:r>
-        <w:rPr>
-          <w:rFonts w:hint="eastAsia"/>
-        </w:rPr>
-        <w:t xml:space="preserve">                         </w:t>
-      </w:r>
-      <w:r>
-        <w:rPr>
-          <w:rFonts w:hint="eastAsia"/>
-        </w:rPr>
-        <w:t xml:space="preserve">       </w:t>
-      </w:r>
-      <w:r>
-        <w:rPr>
-          <w:rFonts w:hint="eastAsia"/>
-        </w:rPr>
-        <w:t xml:space="preserve">   </w:t>
-      </w:r>
-      <w:r>
-        <w:rPr>
-          <w:rFonts w:asciiTheme="minorHAnsi" w:hAnsiTheme="minorHAnsi" w:hint="eastAsia"/>
-        </w:rPr>
-        <w:t xml:space="preserve"> </w:t>
-      </w:r>
-      <w:bookmarkStart w:id="0" w:name="_GoBack"/>
-      <w:bookmarkEnd w:id="0"/>
-    </w:p>
-    <w:p>
-      <w:r>
-        <w:rPr>
-          <w:rFonts w:hint="eastAsia"/>
-        </w:rPr>
-        <w:t xml:space="preserve">3、现场由广州市花都区狮岭镇市场安全监管办工作人员共同检查并对检查情况作见证。  </w:t>
       </w:r>
     </w:p>
     <w:p>
       <w:pPr>
         <w:jc w:val="left"/>
+        <w:sectPr>
+          <w:headerReference w:type="default" r:id="rId8"/>
+          <w:footerReference w:type="default" r:id="rId9"/>
+          <w:pgSz w:w="11907" w:h="16840"/>
+          <w:pgMar w:top="1440" w:right="1230" w:bottom="1440" w:left="1230" w:header="851" w:footer="992" w:gutter="0"/>
+          <w:cols w:space="720"/>
+          <w:docGrid w:linePitch="435"/>
+        </w:sectPr>
       </w:pPr>
       <w:r>
         <w:rPr>
           <w:rFonts w:hint="eastAsia"/>
         </w:rPr>
-        <w:t xml:space="preserve">                                     以下空白                                  </w:t>
-      </w:r>
+        <w:t xml:space="preserve">                                     </w:t>
+      </w:r>
+      <w:r>
+        <w:rPr>
+          <w:rFonts w:hint="eastAsia"/>
+        </w:rPr>
+        <w:t>以下空白</w:t>
+      </w:r>
+      <w:r>
+        <w:rPr>
+          <w:rFonts w:hint="eastAsia"/>
+        </w:rPr>
+        <w:t xml:space="preserve">                                  </w:t>
+      </w:r>
+    </w:p>
+    <w:p>
+      <w:pPr>
+        <w:pStyle w:val="NewNewNewNewNewNew"/>
+        <w:widowControl/>
+        <w:snapToGrid w:val="0"/>
+        <w:spacing w:line="600" w:lineRule="exact"/>
+        <w:jc w:val="center"/>
+        <w:rPr>
+          <w:rFonts w:ascii="方正小标宋简体" w:eastAsia="方正小标宋简体" w:hAnsi="方正小标宋简体" w:cs="方正小标宋简体"/>
+          <w:sz w:val="44"/>
+        </w:rPr>
+      </w:pPr>
+      <w:r>
+        <w:rPr>
+          <w:rFonts w:ascii="方正小标宋简体" w:eastAsia="方正小标宋简体" w:hAnsi="方正小标宋简体" w:cs="方正小标宋简体" w:hint="eastAsia"/>
+          <w:sz w:val="44"/>
+        </w:rPr>
+        <w:lastRenderedPageBreak/>
+        <w:t>工商所移送拟载入(标记)经营异常名录</w:t>
+      </w:r>
+    </w:p>
+    <w:p>
+      <w:pPr>
+        <w:pStyle w:val="NewNewNewNewNewNew"/>
+        <w:widowControl/>
+        <w:snapToGrid w:val="0"/>
+        <w:spacing w:line="600" w:lineRule="exact"/>
+        <w:jc w:val="center"/>
+        <w:rPr>
+          <w:rFonts w:ascii="方正小标宋简体" w:eastAsia="方正小标宋简体" w:hAnsi="方正小标宋简体" w:cs="方正小标宋简体"/>
+          <w:sz w:val="44"/>
+        </w:rPr>
+      </w:pPr>
+      <w:r>
+        <w:rPr>
+          <w:rFonts w:ascii="方正小标宋简体" w:eastAsia="方正小标宋简体" w:hAnsi="方正小标宋简体" w:cs="方正小标宋简体" w:hint="eastAsia"/>
+          <w:sz w:val="44"/>
+        </w:rPr>
+        <w:t>（状态）材料清单</w:t>
+      </w:r>
+    </w:p>
+    <w:p>
+      <w:pPr>
+        <w:pStyle w:val="NewNewNewNewNewNew"/>
+        <w:widowControl/>
+        <w:snapToGrid w:val="0"/>
+        <w:spacing w:line="600" w:lineRule="exact"/>
+        <w:jc w:val="center"/>
+        <w:rPr>
+          <w:rFonts w:ascii="方正小标宋简体" w:eastAsia="方正小标宋简体" w:hAnsi="方正小标宋简体" w:cs="方正小标宋简体"/>
+          <w:sz w:val="44"/>
+        </w:rPr>
+      </w:pPr>
+    </w:p>
+    <w:p>
+      <w:pPr>
+        <w:pStyle w:val="NewNewNewNewNewNew"/>
+        <w:widowControl/>
+        <w:spacing w:line="600" w:lineRule="exact"/>
+        <w:rPr>
+          <w:rFonts w:ascii="仿宋_GB2312" w:eastAsia="仿宋_GB2312" w:cs="仿宋_GB2312"/>
+          <w:sz w:val="32"/>
+          <w:szCs w:val="32"/>
+        </w:rPr>
+      </w:pPr>
+      <w:r>
+        <w:rPr>
+          <w:rFonts w:ascii="仿宋_GB2312" w:eastAsia="仿宋_GB2312" w:cs="仿宋_GB2312" w:hint="eastAsia"/>
+          <w:sz w:val="32"/>
+          <w:szCs w:val="32"/>
+        </w:rPr>
+        <w:t>移送部门（盖章）：狮岭工商所    接收部门（盖章）：</w:t>
+      </w:r>
+    </w:p>
+    <w:p>
+      <w:pPr>
+        <w:pStyle w:val="NewNewNewNewNewNew"/>
+        <w:widowControl/>
+        <w:spacing w:line="600" w:lineRule="exact"/>
+        <w:rPr>
+          <w:rFonts w:ascii="仿宋_GB2312" w:eastAsia="仿宋_GB2312" w:cs="仿宋_GB2312"/>
+          <w:sz w:val="32"/>
+          <w:szCs w:val="32"/>
+        </w:rPr>
+      </w:pPr>
+      <w:r>
+        <w:rPr>
+          <w:rFonts w:ascii="仿宋_GB2312" w:eastAsia="仿宋_GB2312" w:cs="仿宋_GB2312" w:hint="eastAsia"/>
+          <w:sz w:val="32"/>
+          <w:szCs w:val="32"/>
+        </w:rPr>
+        <w:t>负责人（签字）：                接收人（签字）：</w:t>
+      </w:r>
+    </w:p>
+    <w:p>
+      <w:pPr>
+        <w:pStyle w:val="NewNewNewNewNewNew"/>
+        <w:widowControl/>
+        <w:spacing w:line="600" w:lineRule="exact"/>
+        <w:rPr>
+          <w:rFonts w:ascii="仿宋_GB2312" w:eastAsia="仿宋_GB2312" w:cs="仿宋_GB2312"/>
+          <w:sz w:val="32"/>
+          <w:szCs w:val="32"/>
+        </w:rPr>
+      </w:pPr>
+      <w:r>
+        <w:rPr>
+          <w:rFonts w:ascii="仿宋_GB2312" w:eastAsia="仿宋_GB2312" w:cs="仿宋_GB2312" w:hint="eastAsia"/>
+          <w:sz w:val="32"/>
+          <w:szCs w:val="32"/>
+        </w:rPr>
+        <w:t>移送日期：</w:t>
+      </w:r>
+    </w:p>
+    <w:p>
+      <w:pPr>
+        <w:pStyle w:val="NewNewNewNewNewNew"/>
+        <w:widowControl/>
+        <w:spacing w:line="600" w:lineRule="exact"/>
+        <w:rPr>
+          <w:rFonts w:ascii="仿宋_GB2312" w:eastAsia="仿宋_GB2312" w:cs="仿宋_GB2312"/>
+          <w:sz w:val="32"/>
+          <w:szCs w:val="32"/>
+        </w:rPr>
+      </w:pPr>
+      <w:r>
+        <w:rPr>
+          <w:rFonts w:ascii="仿宋_GB2312" w:eastAsia="仿宋_GB2312" w:cs="仿宋_GB2312" w:hint="eastAsia"/>
+          <w:sz w:val="32"/>
+          <w:szCs w:val="32"/>
+        </w:rPr>
+        <w:t>移送以下材料：</w:t>
+      </w:r>
+    </w:p>
+    <w:tbl>
+      <w:tblPr>
+        <w:tblW w:w="0" w:type="auto"/>
+        <w:tblBorders>
+          <w:top w:val="single" w:sz="4" w:space="0" w:color="auto"/>
+          <w:left w:val="single" w:sz="4" w:space="0" w:color="auto"/>
+          <w:bottom w:val="single" w:sz="4" w:space="0" w:color="auto"/>
+          <w:right w:val="single" w:sz="4" w:space="0" w:color="auto"/>
+          <w:insideH w:val="single" w:sz="4" w:space="0" w:color="auto"/>
+          <w:insideV w:val="single" w:sz="4" w:space="0" w:color="auto"/>
+        </w:tblBorders>
+        <w:tblLayout w:type="fixed"/>
+        <w:tblLook w:val="0000"/>
+      </w:tblPr>
+      <w:tblGrid>
+        <w:gridCol w:w="1201"/>
+        <w:gridCol w:w="4980"/>
+        <w:gridCol w:w="1170"/>
+        <w:gridCol w:w="1171"/>
+      </w:tblGrid>
+      <w:tr>
+        <w:tc>
+          <w:tcPr>
+            <w:tcW w:w="1201" w:type="dxa"/>
+            <w:tcBorders>
+              <w:top w:val="single" w:sz="4" w:space="0" w:color="auto"/>
+              <w:left w:val="single" w:sz="4" w:space="0" w:color="auto"/>
+              <w:bottom w:val="single" w:sz="4" w:space="0" w:color="auto"/>
+              <w:right w:val="single" w:sz="4" w:space="0" w:color="auto"/>
+            </w:tcBorders>
+            <w:vAlign w:val="center"/>
+          </w:tcPr>
+          <w:p>
+            <w:pPr>
+              <w:pStyle w:val="NewNewNewNewNewNew"/>
+              <w:widowControl/>
+              <w:snapToGrid w:val="0"/>
+              <w:spacing w:line="600" w:lineRule="exact"/>
+              <w:jc w:val="center"/>
+              <w:rPr>
+                <w:rFonts w:ascii="黑体" w:eastAsia="黑体" w:hAnsi="宋体" w:cs="黑体"/>
+                <w:sz w:val="32"/>
+                <w:szCs w:val="32"/>
+              </w:rPr>
+            </w:pPr>
+            <w:r>
+              <w:rPr>
+                <w:rFonts w:ascii="黑体" w:eastAsia="黑体" w:hAnsi="宋体" w:cs="黑体" w:hint="eastAsia"/>
+                <w:sz w:val="32"/>
+                <w:szCs w:val="32"/>
+              </w:rPr>
+              <w:t>自编号</w:t>
+            </w:r>
+          </w:p>
+        </w:tc>
+        <w:tc>
+          <w:tcPr>
+            <w:tcW w:w="4980" w:type="dxa"/>
+            <w:tcBorders>
+              <w:top w:val="single" w:sz="4" w:space="0" w:color="auto"/>
+              <w:left w:val="single" w:sz="4" w:space="0" w:color="auto"/>
+              <w:bottom w:val="single" w:sz="4" w:space="0" w:color="auto"/>
+              <w:right w:val="single" w:sz="4" w:space="0" w:color="auto"/>
+            </w:tcBorders>
+            <w:vAlign w:val="center"/>
+          </w:tcPr>
+          <w:p>
+            <w:pPr>
+              <w:pStyle w:val="NewNewNewNewNewNew"/>
+              <w:widowControl/>
+              <w:snapToGrid w:val="0"/>
+              <w:spacing w:line="600" w:lineRule="exact"/>
+              <w:jc w:val="center"/>
+              <w:rPr>
+                <w:rFonts w:ascii="黑体" w:eastAsia="黑体" w:hAnsi="宋体" w:cs="黑体"/>
+                <w:sz w:val="32"/>
+                <w:szCs w:val="32"/>
+              </w:rPr>
+            </w:pPr>
+            <w:r>
+              <w:rPr>
+                <w:rFonts w:ascii="黑体" w:eastAsia="黑体" w:hAnsi="宋体" w:cs="黑体" w:hint="eastAsia"/>
+                <w:sz w:val="32"/>
+                <w:szCs w:val="32"/>
+              </w:rPr>
+              <w:t>材料名称</w:t>
+            </w:r>
+          </w:p>
+        </w:tc>
+        <w:tc>
+          <w:tcPr>
+            <w:tcW w:w="1170" w:type="dxa"/>
+            <w:tcBorders>
+              <w:top w:val="single" w:sz="4" w:space="0" w:color="auto"/>
+              <w:left w:val="single" w:sz="4" w:space="0" w:color="auto"/>
+              <w:bottom w:val="single" w:sz="4" w:space="0" w:color="auto"/>
+              <w:right w:val="single" w:sz="4" w:space="0" w:color="auto"/>
+            </w:tcBorders>
+            <w:vAlign w:val="center"/>
+          </w:tcPr>
+          <w:p>
+            <w:pPr>
+              <w:pStyle w:val="NewNewNewNewNewNew"/>
+              <w:widowControl/>
+              <w:snapToGrid w:val="0"/>
+              <w:spacing w:line="600" w:lineRule="exact"/>
+              <w:jc w:val="center"/>
+              <w:rPr>
+                <w:rFonts w:ascii="黑体" w:eastAsia="黑体" w:hAnsi="宋体" w:cs="黑体"/>
+                <w:sz w:val="32"/>
+                <w:szCs w:val="32"/>
+              </w:rPr>
+            </w:pPr>
+            <w:r>
+              <w:rPr>
+                <w:rFonts w:ascii="黑体" w:eastAsia="黑体" w:hAnsi="宋体" w:cs="黑体" w:hint="eastAsia"/>
+                <w:sz w:val="32"/>
+                <w:szCs w:val="32"/>
+              </w:rPr>
+              <w:t>页数</w:t>
+            </w:r>
+          </w:p>
+        </w:tc>
+        <w:tc>
+          <w:tcPr>
+            <w:tcW w:w="1171" w:type="dxa"/>
+            <w:tcBorders>
+              <w:top w:val="single" w:sz="4" w:space="0" w:color="auto"/>
+              <w:left w:val="single" w:sz="4" w:space="0" w:color="auto"/>
+              <w:bottom w:val="single" w:sz="4" w:space="0" w:color="auto"/>
+              <w:right w:val="single" w:sz="4" w:space="0" w:color="auto"/>
+            </w:tcBorders>
+            <w:vAlign w:val="center"/>
+          </w:tcPr>
+          <w:p>
+            <w:pPr>
+              <w:pStyle w:val="NewNewNewNewNewNew"/>
+              <w:widowControl/>
+              <w:snapToGrid w:val="0"/>
+              <w:spacing w:line="600" w:lineRule="exact"/>
+              <w:jc w:val="center"/>
+              <w:rPr>
+                <w:rFonts w:ascii="黑体" w:eastAsia="黑体" w:hAnsi="宋体" w:cs="黑体"/>
+                <w:sz w:val="32"/>
+                <w:szCs w:val="32"/>
+              </w:rPr>
+            </w:pPr>
+            <w:r>
+              <w:rPr>
+                <w:rFonts w:ascii="黑体" w:eastAsia="黑体" w:hAnsi="宋体" w:cs="黑体" w:hint="eastAsia"/>
+                <w:sz w:val="32"/>
+                <w:szCs w:val="32"/>
+              </w:rPr>
+              <w:t>份数</w:t>
+            </w:r>
+          </w:p>
+        </w:tc>
+      </w:tr>
+      <w:tr>
+        <w:tc>
+          <w:tcPr>
+            <w:tcW w:w="1201" w:type="dxa"/>
+            <w:tcBorders>
+              <w:top w:val="single" w:sz="4" w:space="0" w:color="auto"/>
+              <w:left w:val="single" w:sz="4" w:space="0" w:color="auto"/>
+              <w:bottom w:val="single" w:sz="4" w:space="0" w:color="auto"/>
+              <w:right w:val="single" w:sz="4" w:space="0" w:color="auto"/>
+            </w:tcBorders>
+            <w:vAlign w:val="center"/>
+          </w:tcPr>
+          <w:p>
+            <w:pPr>
+              <w:pStyle w:val="NewNewNewNewNewNew"/>
+              <w:widowControl/>
+              <w:snapToGrid w:val="0"/>
+              <w:spacing w:line="600" w:lineRule="exact"/>
+              <w:jc w:val="center"/>
+              <w:rPr>
+                <w:rFonts w:ascii="黑体" w:eastAsia="黑体" w:hAnsi="宋体" w:cs="黑体"/>
+                <w:sz w:val="32"/>
+                <w:szCs w:val="32"/>
+              </w:rPr>
+            </w:pPr>
+            <w:r>
+              <w:rPr>
+                <w:rFonts w:ascii="黑体" w:eastAsia="黑体" w:hAnsi="宋体" w:cs="黑体" w:hint="eastAsia"/>
+                <w:sz w:val="32"/>
+                <w:szCs w:val="32"/>
+              </w:rPr>
+              <w:t>1</w:t>
+            </w:r>
+          </w:p>
+        </w:tc>
+        <w:tc>
+          <w:tcPr>
+            <w:tcW w:w="4980" w:type="dxa"/>
+            <w:tcBorders>
+              <w:top w:val="single" w:sz="4" w:space="0" w:color="auto"/>
+              <w:left w:val="single" w:sz="4" w:space="0" w:color="auto"/>
+              <w:bottom w:val="single" w:sz="4" w:space="0" w:color="auto"/>
+              <w:right w:val="single" w:sz="4" w:space="0" w:color="auto"/>
+            </w:tcBorders>
+            <w:vAlign w:val="center"/>
+          </w:tcPr>
+          <w:p>
+            <w:pPr>
+              <w:pStyle w:val="NewNewNewNewNewNew"/>
+              <w:widowControl/>
+              <w:snapToGrid w:val="0"/>
+              <w:spacing w:line="600" w:lineRule="exact"/>
+              <w:jc w:val="center"/>
+              <w:rPr>
+                <w:rFonts w:ascii="宋体" w:hAnsi="宋体" w:cs="宋体"/>
+                <w:color w:val="000000"/>
+                <w:kern w:val="0"/>
+                <w:sz w:val="24"/>
+                <w:szCs w:val="24"/>
+              </w:rPr>
+            </w:pPr>
+            <w:r>
+              <w:rPr>
+                <w:rFonts w:ascii="宋体" w:hAnsi="宋体" w:cs="宋体" w:hint="eastAsia"/>
+                <w:noProof/>
+                <w:color w:val="000000"/>
+                <w:kern w:val="0"/>
+                <w:sz w:val="24"/>
+                <w:szCs w:val="24"/>
+              </w:rPr>
+              <w:t>{{corpname}}</w:t>
+            </w:r>
+            <w:r>
+              <w:rPr>
+                <w:rFonts w:ascii="宋体" w:hAnsi="宋体" w:cs="宋体" w:hint="eastAsia"/>
+                <w:color w:val="000000"/>
+                <w:kern w:val="0"/>
+                <w:sz w:val="24"/>
+                <w:szCs w:val="24"/>
+              </w:rPr>
+              <w:t>现场笔录</w:t>
+            </w:r>
+          </w:p>
+        </w:tc>
+        <w:tc>
+          <w:tcPr>
+            <w:tcW w:w="1170" w:type="dxa"/>
+            <w:tcBorders>
+              <w:top w:val="single" w:sz="4" w:space="0" w:color="auto"/>
+              <w:left w:val="single" w:sz="4" w:space="0" w:color="auto"/>
+              <w:bottom w:val="single" w:sz="4" w:space="0" w:color="auto"/>
+              <w:right w:val="single" w:sz="4" w:space="0" w:color="auto"/>
+            </w:tcBorders>
+            <w:vAlign w:val="center"/>
+          </w:tcPr>
+          <w:p>
+            <w:pPr>
+              <w:pStyle w:val="NewNewNewNewNewNew"/>
+              <w:widowControl/>
+              <w:snapToGrid w:val="0"/>
+              <w:spacing w:line="600" w:lineRule="exact"/>
+              <w:jc w:val="center"/>
+              <w:rPr>
+                <w:rFonts w:ascii="仿宋_GB2312" w:eastAsia="仿宋_GB2312" w:cs="仿宋_GB2312"/>
+                <w:sz w:val="32"/>
+                <w:szCs w:val="32"/>
+              </w:rPr>
+            </w:pPr>
+            <w:r>
+              <w:rPr>
+                <w:rFonts w:ascii="仿宋_GB2312" w:eastAsia="仿宋_GB2312" w:cs="仿宋_GB2312" w:hint="eastAsia"/>
+                <w:sz w:val="32"/>
+                <w:szCs w:val="32"/>
+              </w:rPr>
+              <w:t>1</w:t>
+            </w:r>
+          </w:p>
+        </w:tc>
+        <w:tc>
+          <w:tcPr>
+            <w:tcW w:w="1171" w:type="dxa"/>
+            <w:tcBorders>
+              <w:top w:val="single" w:sz="4" w:space="0" w:color="auto"/>
+              <w:left w:val="single" w:sz="4" w:space="0" w:color="auto"/>
+              <w:bottom w:val="single" w:sz="4" w:space="0" w:color="auto"/>
+              <w:right w:val="single" w:sz="4" w:space="0" w:color="auto"/>
+            </w:tcBorders>
+            <w:vAlign w:val="center"/>
+          </w:tcPr>
+          <w:p>
+            <w:pPr>
+              <w:pStyle w:val="NewNewNewNewNewNew"/>
+              <w:widowControl/>
+              <w:snapToGrid w:val="0"/>
+              <w:spacing w:line="600" w:lineRule="exact"/>
+              <w:jc w:val="center"/>
+              <w:rPr>
+                <w:rFonts w:ascii="仿宋_GB2312" w:eastAsia="仿宋_GB2312" w:cs="仿宋_GB2312"/>
+                <w:sz w:val="32"/>
+                <w:szCs w:val="32"/>
+              </w:rPr>
+            </w:pPr>
+            <w:r>
+              <w:rPr>
+                <w:rFonts w:ascii="仿宋_GB2312" w:eastAsia="仿宋_GB2312" w:cs="仿宋_GB2312" w:hint="eastAsia"/>
+                <w:sz w:val="32"/>
+                <w:szCs w:val="32"/>
+              </w:rPr>
+              <w:t>1</w:t>
+            </w:r>
+          </w:p>
+        </w:tc>
+      </w:tr>
+      <w:tr>
+        <w:tc>
+          <w:tcPr>
+            <w:tcW w:w="1201" w:type="dxa"/>
+            <w:tcBorders>
+              <w:top w:val="single" w:sz="4" w:space="0" w:color="auto"/>
+              <w:left w:val="single" w:sz="4" w:space="0" w:color="auto"/>
+              <w:bottom w:val="single" w:sz="4" w:space="0" w:color="auto"/>
+              <w:right w:val="single" w:sz="4" w:space="0" w:color="auto"/>
+            </w:tcBorders>
+            <w:vAlign w:val="center"/>
+          </w:tcPr>
+          <w:p>
+            <w:pPr>
+              <w:pStyle w:val="NewNewNewNewNewNew"/>
+              <w:widowControl/>
+              <w:snapToGrid w:val="0"/>
+              <w:spacing w:line="600" w:lineRule="exact"/>
+              <w:jc w:val="center"/>
+              <w:rPr>
+                <w:rFonts w:ascii="黑体" w:eastAsia="黑体" w:hAnsi="宋体" w:cs="黑体"/>
+                <w:sz w:val="32"/>
+                <w:szCs w:val="32"/>
+              </w:rPr>
+            </w:pPr>
+            <w:r>
+              <w:rPr>
+                <w:rFonts w:ascii="黑体" w:eastAsia="黑体" w:hAnsi="宋体" w:cs="黑体" w:hint="eastAsia"/>
+                <w:sz w:val="32"/>
+                <w:szCs w:val="32"/>
+              </w:rPr>
+              <w:t>2</w:t>
+            </w:r>
+          </w:p>
+        </w:tc>
+        <w:tc>
+          <w:tcPr>
+            <w:tcW w:w="4980" w:type="dxa"/>
+            <w:tcBorders>
+              <w:top w:val="single" w:sz="4" w:space="0" w:color="auto"/>
+              <w:left w:val="single" w:sz="4" w:space="0" w:color="auto"/>
+              <w:bottom w:val="single" w:sz="4" w:space="0" w:color="auto"/>
+              <w:right w:val="single" w:sz="4" w:space="0" w:color="auto"/>
+            </w:tcBorders>
+            <w:vAlign w:val="center"/>
+          </w:tcPr>
+          <w:p>
+            <w:pPr>
+              <w:pStyle w:val="NewNewNewNewNewNew"/>
+              <w:widowControl/>
+              <w:snapToGrid w:val="0"/>
+              <w:spacing w:line="600" w:lineRule="exact"/>
+              <w:jc w:val="center"/>
+              <w:rPr>
+                <w:rFonts w:ascii="宋体" w:hAnsi="宋体" w:cs="宋体"/>
+                <w:noProof/>
+                <w:color w:val="000000"/>
+                <w:kern w:val="0"/>
+                <w:sz w:val="24"/>
+                <w:szCs w:val="24"/>
+              </w:rPr>
+            </w:pPr>
+            <w:r>
+              <w:rPr>
+                <w:rFonts w:ascii="宋体" w:hAnsi="宋体" w:cs="宋体" w:hint="eastAsia"/>
+                <w:noProof/>
+                <w:color w:val="000000"/>
+                <w:kern w:val="0"/>
+                <w:sz w:val="24"/>
+                <w:szCs w:val="24"/>
+              </w:rPr>
+              <w:t>{{corpname}}实地核查记录表</w:t>
+            </w:r>
+          </w:p>
+        </w:tc>
+        <w:tc>
+          <w:tcPr>
+            <w:tcW w:w="1170" w:type="dxa"/>
+            <w:tcBorders>
+              <w:top w:val="single" w:sz="4" w:space="0" w:color="auto"/>
+              <w:left w:val="single" w:sz="4" w:space="0" w:color="auto"/>
+              <w:bottom w:val="single" w:sz="4" w:space="0" w:color="auto"/>
+              <w:right w:val="single" w:sz="4" w:space="0" w:color="auto"/>
+            </w:tcBorders>
+            <w:vAlign w:val="center"/>
+          </w:tcPr>
+          <w:p>
+            <w:pPr>
+              <w:pStyle w:val="NewNewNewNewNewNew"/>
+              <w:widowControl/>
+              <w:snapToGrid w:val="0"/>
+              <w:spacing w:line="600" w:lineRule="exact"/>
+              <w:jc w:val="center"/>
+              <w:rPr>
+                <w:rFonts w:ascii="仿宋_GB2312" w:eastAsia="仿宋_GB2312" w:cs="仿宋_GB2312"/>
+                <w:sz w:val="32"/>
+                <w:szCs w:val="32"/>
+              </w:rPr>
+            </w:pPr>
+            <w:r>
+              <w:rPr>
+                <w:rFonts w:ascii="仿宋_GB2312" w:eastAsia="仿宋_GB2312" w:cs="仿宋_GB2312" w:hint="eastAsia"/>
+                <w:sz w:val="32"/>
+                <w:szCs w:val="32"/>
+              </w:rPr>
+              <w:t>1</w:t>
+            </w:r>
+          </w:p>
+        </w:tc>
+        <w:tc>
+          <w:tcPr>
+            <w:tcW w:w="1171" w:type="dxa"/>
+            <w:tcBorders>
+              <w:top w:val="single" w:sz="4" w:space="0" w:color="auto"/>
+              <w:left w:val="single" w:sz="4" w:space="0" w:color="auto"/>
+              <w:bottom w:val="single" w:sz="4" w:space="0" w:color="auto"/>
+              <w:right w:val="single" w:sz="4" w:space="0" w:color="auto"/>
+            </w:tcBorders>
+            <w:vAlign w:val="center"/>
+          </w:tcPr>
+          <w:p>
+            <w:pPr>
+              <w:pStyle w:val="NewNewNewNewNewNew"/>
+              <w:widowControl/>
+              <w:snapToGrid w:val="0"/>
+              <w:spacing w:line="600" w:lineRule="exact"/>
+              <w:jc w:val="center"/>
+              <w:rPr>
+                <w:rFonts w:ascii="仿宋_GB2312" w:eastAsia="仿宋_GB2312" w:cs="仿宋_GB2312"/>
+                <w:sz w:val="32"/>
+                <w:szCs w:val="32"/>
+              </w:rPr>
+            </w:pPr>
+            <w:r>
+              <w:rPr>
+                <w:rFonts w:ascii="仿宋_GB2312" w:eastAsia="仿宋_GB2312" w:cs="仿宋_GB2312" w:hint="eastAsia"/>
+                <w:sz w:val="32"/>
+                <w:szCs w:val="32"/>
+              </w:rPr>
+              <w:t>1</w:t>
+            </w:r>
+          </w:p>
+        </w:tc>
+      </w:tr>
+      <w:tr>
+        <w:tc>
+          <w:tcPr>
+            <w:tcW w:w="1201" w:type="dxa"/>
+            <w:tcBorders>
+              <w:top w:val="single" w:sz="4" w:space="0" w:color="auto"/>
+              <w:left w:val="single" w:sz="4" w:space="0" w:color="auto"/>
+              <w:bottom w:val="single" w:sz="4" w:space="0" w:color="auto"/>
+              <w:right w:val="single" w:sz="4" w:space="0" w:color="auto"/>
+            </w:tcBorders>
+            <w:vAlign w:val="center"/>
+          </w:tcPr>
+          <w:p>
+            <w:pPr>
+              <w:pStyle w:val="NewNewNewNewNewNew"/>
+              <w:widowControl/>
+              <w:snapToGrid w:val="0"/>
+              <w:spacing w:line="600" w:lineRule="exact"/>
+              <w:jc w:val="center"/>
+              <w:rPr>
+                <w:rFonts w:ascii="黑体" w:eastAsia="黑体" w:hAnsi="宋体" w:cs="黑体"/>
+                <w:sz w:val="32"/>
+                <w:szCs w:val="32"/>
+              </w:rPr>
+            </w:pPr>
+            <w:r>
+              <w:rPr>
+                <w:rFonts w:ascii="黑体" w:eastAsia="黑体" w:hAnsi="宋体" w:cs="黑体" w:hint="eastAsia"/>
+                <w:sz w:val="32"/>
+                <w:szCs w:val="32"/>
+              </w:rPr>
+              <w:t>3</w:t>
+            </w:r>
+          </w:p>
+        </w:tc>
+        <w:tc>
+          <w:tcPr>
+            <w:tcW w:w="4980" w:type="dxa"/>
+            <w:tcBorders>
+              <w:top w:val="single" w:sz="4" w:space="0" w:color="auto"/>
+              <w:left w:val="single" w:sz="4" w:space="0" w:color="auto"/>
+              <w:bottom w:val="single" w:sz="4" w:space="0" w:color="auto"/>
+              <w:right w:val="single" w:sz="4" w:space="0" w:color="auto"/>
+            </w:tcBorders>
+            <w:vAlign w:val="center"/>
+          </w:tcPr>
+          <w:p>
+            <w:pPr>
+              <w:pStyle w:val="NewNewNewNewNewNew"/>
+              <w:widowControl/>
+              <w:snapToGrid w:val="0"/>
+              <w:spacing w:line="600" w:lineRule="exact"/>
+              <w:jc w:val="center"/>
+              <w:rPr>
+                <w:rFonts w:ascii="宋体" w:hAnsi="宋体" w:cs="宋体"/>
+                <w:color w:val="000000"/>
+                <w:kern w:val="0"/>
+                <w:sz w:val="24"/>
+                <w:szCs w:val="24"/>
+              </w:rPr>
+            </w:pPr>
+            <w:r>
+              <w:rPr>
+                <w:rFonts w:ascii="宋体" w:hAnsi="宋体" w:cs="宋体" w:hint="eastAsia"/>
+                <w:noProof/>
+                <w:color w:val="000000"/>
+                <w:kern w:val="0"/>
+                <w:sz w:val="24"/>
+                <w:szCs w:val="24"/>
+              </w:rPr>
+              <w:t>{{corpname}}</w:t>
+            </w:r>
+            <w:r>
+              <w:rPr>
+                <w:rFonts w:ascii="宋体" w:hAnsi="宋体" w:cs="宋体" w:hint="eastAsia"/>
+                <w:color w:val="000000"/>
+                <w:kern w:val="0"/>
+                <w:sz w:val="24"/>
+                <w:szCs w:val="24"/>
+              </w:rPr>
+              <w:t>证据复制（提取）单</w:t>
+            </w:r>
+          </w:p>
+        </w:tc>
+        <w:tc>
+          <w:tcPr>
+            <w:tcW w:w="1170" w:type="dxa"/>
+            <w:tcBorders>
+              <w:top w:val="single" w:sz="4" w:space="0" w:color="auto"/>
+              <w:left w:val="single" w:sz="4" w:space="0" w:color="auto"/>
+              <w:bottom w:val="single" w:sz="4" w:space="0" w:color="auto"/>
+              <w:right w:val="single" w:sz="4" w:space="0" w:color="auto"/>
+            </w:tcBorders>
+            <w:vAlign w:val="center"/>
+          </w:tcPr>
+          <w:p>
+            <w:pPr>
+              <w:pStyle w:val="NewNewNewNewNewNew"/>
+              <w:widowControl/>
+              <w:snapToGrid w:val="0"/>
+              <w:spacing w:line="600" w:lineRule="exact"/>
+              <w:jc w:val="center"/>
+              <w:rPr>
+                <w:rFonts w:ascii="仿宋_GB2312" w:eastAsia="仿宋_GB2312" w:cs="仿宋_GB2312"/>
+                <w:sz w:val="32"/>
+                <w:szCs w:val="32"/>
+              </w:rPr>
+            </w:pPr>
+            <w:r>
+              <w:rPr>
+                <w:rFonts w:ascii="仿宋_GB2312" w:eastAsia="仿宋_GB2312" w:cs="仿宋_GB2312" w:hint="eastAsia"/>
+                <w:sz w:val="32"/>
+                <w:szCs w:val="32"/>
+              </w:rPr>
+              <w:t>3</w:t>
+            </w:r>
+          </w:p>
+        </w:tc>
+        <w:tc>
+          <w:tcPr>
+            <w:tcW w:w="1171" w:type="dxa"/>
+            <w:tcBorders>
+              <w:top w:val="single" w:sz="4" w:space="0" w:color="auto"/>
+              <w:left w:val="single" w:sz="4" w:space="0" w:color="auto"/>
+              <w:bottom w:val="single" w:sz="4" w:space="0" w:color="auto"/>
+              <w:right w:val="single" w:sz="4" w:space="0" w:color="auto"/>
+            </w:tcBorders>
+            <w:vAlign w:val="center"/>
+          </w:tcPr>
+          <w:p>
+            <w:pPr>
+              <w:pStyle w:val="NewNewNewNewNewNew"/>
+              <w:widowControl/>
+              <w:snapToGrid w:val="0"/>
+              <w:spacing w:line="600" w:lineRule="exact"/>
+              <w:jc w:val="center"/>
+              <w:rPr>
+                <w:rFonts w:ascii="仿宋_GB2312" w:eastAsia="仿宋_GB2312" w:cs="仿宋_GB2312"/>
+                <w:sz w:val="32"/>
+                <w:szCs w:val="32"/>
+              </w:rPr>
+            </w:pPr>
+            <w:r>
+              <w:rPr>
+                <w:rFonts w:ascii="仿宋_GB2312" w:eastAsia="仿宋_GB2312" w:cs="仿宋_GB2312" w:hint="eastAsia"/>
+                <w:sz w:val="32"/>
+                <w:szCs w:val="32"/>
+              </w:rPr>
+              <w:t>1</w:t>
+            </w:r>
+          </w:p>
+        </w:tc>
+      </w:tr>
+    </w:tbl>
+    <w:p>
+      <w:pPr>
+        <w:pStyle w:val="NewNewNewNewNewNew"/>
+        <w:widowControl/>
+        <w:spacing w:line="600" w:lineRule="exact"/>
+        <w:rPr>
+          <w:rFonts w:ascii="仿宋_GB2312" w:eastAsia="仿宋_GB2312" w:cs="仿宋_GB2312"/>
+          <w:sz w:val="28"/>
+          <w:szCs w:val="32"/>
+        </w:rPr>
+      </w:pPr>
+    </w:p>
+    <w:p>
+      <w:pPr>
+        <w:pStyle w:val="NewNewNewNewNewNew"/>
+        <w:widowControl/>
+        <w:spacing w:line="600" w:lineRule="exact"/>
+        <w:rPr>
+          <w:rFonts w:ascii="仿宋_GB2312" w:eastAsia="仿宋_GB2312" w:cs="仿宋_GB2312"/>
+          <w:sz w:val="32"/>
+          <w:szCs w:val="32"/>
+        </w:rPr>
+      </w:pPr>
+      <w:r>
+        <w:rPr>
+          <w:rFonts w:ascii="黑体" w:eastAsia="黑体" w:hAnsi="宋体" w:cs="黑体" w:hint="eastAsia"/>
+          <w:sz w:val="24"/>
+          <w:szCs w:val="32"/>
+        </w:rPr>
+        <w:t>注：此清单一式两份，一份交接收材料部门，一份由移送材料部门存档。</w:t>
+      </w:r>
+    </w:p>
+    <w:p>
+      <w:pPr>
+        <w:sectPr>
+          <w:headerReference w:type="default" r:id="rId10"/>
+          <w:footerReference w:type="default" r:id="rId11"/>
+          <w:pgSz w:w="11906" w:h="16838"/>
+          <w:pgMar w:top="1440" w:right="1800" w:bottom="1440" w:left="1800" w:header="851" w:footer="992" w:gutter="0"/>
+          <w:pgNumType w:start="1"/>
+          <w:cols w:space="720"/>
+          <w:docGrid w:type="lines" w:linePitch="312"/>
+        </w:sectPr>
+      </w:pPr>
+    </w:p>
+    <w:p>
+      <w:pPr>
+        <w:pStyle w:val="NewNewNewNewNewNew"/>
+        <w:widowControl/>
+        <w:snapToGrid w:val="0"/>
+        <w:spacing w:line="600" w:lineRule="exact"/>
+        <w:jc w:val="center"/>
+        <w:rPr>
+          <w:rFonts w:ascii="方正小标宋简体" w:eastAsia="方正小标宋简体" w:hAnsi="方正小标宋简体" w:cs="方正小标宋简体"/>
+          <w:sz w:val="44"/>
+        </w:rPr>
+      </w:pPr>
+      <w:r>
+        <w:rPr>
+          <w:rFonts w:ascii="方正小标宋简体" w:eastAsia="方正小标宋简体" w:hAnsi="方正小标宋简体" w:cs="方正小标宋简体" w:hint="eastAsia"/>
+          <w:sz w:val="44"/>
+        </w:rPr>
+        <w:lastRenderedPageBreak/>
+        <w:t>工商所移送拟载入(标记)经营异常名录</w:t>
+      </w:r>
+    </w:p>
+    <w:p>
+      <w:pPr>
+        <w:pStyle w:val="NewNewNewNewNewNew"/>
+        <w:widowControl/>
+        <w:snapToGrid w:val="0"/>
+        <w:spacing w:line="600" w:lineRule="exact"/>
+        <w:jc w:val="center"/>
+        <w:rPr>
+          <w:rFonts w:ascii="方正小标宋简体" w:eastAsia="方正小标宋简体" w:hAnsi="方正小标宋简体" w:cs="方正小标宋简体"/>
+          <w:sz w:val="44"/>
+        </w:rPr>
+      </w:pPr>
+      <w:r>
+        <w:rPr>
+          <w:rFonts w:ascii="方正小标宋简体" w:eastAsia="方正小标宋简体" w:hAnsi="方正小标宋简体" w:cs="方正小标宋简体" w:hint="eastAsia"/>
+          <w:sz w:val="44"/>
+        </w:rPr>
+        <w:t>（状态）材料清单</w:t>
+      </w:r>
+    </w:p>
+    <w:p>
+      <w:pPr>
+        <w:pStyle w:val="NewNewNewNewNewNew"/>
+        <w:widowControl/>
+        <w:snapToGrid w:val="0"/>
+        <w:spacing w:line="600" w:lineRule="exact"/>
+        <w:jc w:val="center"/>
+        <w:rPr>
+          <w:rFonts w:ascii="方正小标宋简体" w:eastAsia="方正小标宋简体" w:hAnsi="方正小标宋简体" w:cs="方正小标宋简体"/>
+          <w:sz w:val="44"/>
+        </w:rPr>
+      </w:pPr>
+    </w:p>
+    <w:p>
+      <w:pPr>
+        <w:pStyle w:val="NewNewNewNewNewNew"/>
+        <w:widowControl/>
+        <w:spacing w:line="600" w:lineRule="exact"/>
+        <w:rPr>
+          <w:rFonts w:ascii="仿宋_GB2312" w:eastAsia="仿宋_GB2312" w:cs="仿宋_GB2312"/>
+          <w:sz w:val="32"/>
+          <w:szCs w:val="32"/>
+        </w:rPr>
+      </w:pPr>
+      <w:r>
+        <w:rPr>
+          <w:rFonts w:ascii="仿宋_GB2312" w:eastAsia="仿宋_GB2312" w:cs="仿宋_GB2312" w:hint="eastAsia"/>
+          <w:sz w:val="32"/>
+          <w:szCs w:val="32"/>
+        </w:rPr>
+        <w:t>移送部门（盖章）：狮岭工商所    接收部门（盖章）：</w:t>
+      </w:r>
+    </w:p>
+    <w:p>
+      <w:pPr>
+        <w:pStyle w:val="NewNewNewNewNewNew"/>
+        <w:widowControl/>
+        <w:spacing w:line="600" w:lineRule="exact"/>
+        <w:rPr>
+          <w:rFonts w:ascii="仿宋_GB2312" w:eastAsia="仿宋_GB2312" w:cs="仿宋_GB2312"/>
+          <w:sz w:val="32"/>
+          <w:szCs w:val="32"/>
+        </w:rPr>
+      </w:pPr>
+      <w:r>
+        <w:rPr>
+          <w:rFonts w:ascii="仿宋_GB2312" w:eastAsia="仿宋_GB2312" w:cs="仿宋_GB2312" w:hint="eastAsia"/>
+          <w:sz w:val="32"/>
+          <w:szCs w:val="32"/>
+        </w:rPr>
+        <w:t>负责人（签字）：                接收人（签字）：</w:t>
+      </w:r>
+    </w:p>
+    <w:p>
+      <w:pPr>
+        <w:pStyle w:val="NewNewNewNewNewNew"/>
+        <w:widowControl/>
+        <w:spacing w:line="600" w:lineRule="exact"/>
+        <w:rPr>
+          <w:rFonts w:ascii="仿宋_GB2312" w:eastAsia="仿宋_GB2312" w:cs="仿宋_GB2312"/>
+          <w:sz w:val="32"/>
+          <w:szCs w:val="32"/>
+        </w:rPr>
+      </w:pPr>
+      <w:r>
+        <w:rPr>
+          <w:rFonts w:ascii="仿宋_GB2312" w:eastAsia="仿宋_GB2312" w:cs="仿宋_GB2312" w:hint="eastAsia"/>
+          <w:sz w:val="32"/>
+          <w:szCs w:val="32"/>
+        </w:rPr>
+        <w:t>移送日期：</w:t>
+      </w:r>
+    </w:p>
+    <w:p>
+      <w:pPr>
+        <w:pStyle w:val="NewNewNewNewNewNew"/>
+        <w:widowControl/>
+        <w:spacing w:line="600" w:lineRule="exact"/>
+        <w:rPr>
+          <w:rFonts w:ascii="仿宋_GB2312" w:eastAsia="仿宋_GB2312" w:cs="仿宋_GB2312"/>
+          <w:sz w:val="32"/>
+          <w:szCs w:val="32"/>
+        </w:rPr>
+      </w:pPr>
+      <w:r>
+        <w:rPr>
+          <w:rFonts w:ascii="仿宋_GB2312" w:eastAsia="仿宋_GB2312" w:cs="仿宋_GB2312" w:hint="eastAsia"/>
+          <w:sz w:val="32"/>
+          <w:szCs w:val="32"/>
+        </w:rPr>
+        <w:t>移送以下材料：</w:t>
+      </w:r>
+    </w:p>
+    <w:tbl>
+      <w:tblPr>
+        <w:tblW w:w="0" w:type="auto"/>
+        <w:tblBorders>
+          <w:top w:val="single" w:sz="4" w:space="0" w:color="auto"/>
+          <w:left w:val="single" w:sz="4" w:space="0" w:color="auto"/>
+          <w:bottom w:val="single" w:sz="4" w:space="0" w:color="auto"/>
+          <w:right w:val="single" w:sz="4" w:space="0" w:color="auto"/>
+          <w:insideH w:val="single" w:sz="4" w:space="0" w:color="auto"/>
+          <w:insideV w:val="single" w:sz="4" w:space="0" w:color="auto"/>
+        </w:tblBorders>
+        <w:tblLayout w:type="fixed"/>
+        <w:tblLook w:val="0000"/>
+      </w:tblPr>
+      <w:tblGrid>
+        <w:gridCol w:w="1201"/>
+        <w:gridCol w:w="4980"/>
+        <w:gridCol w:w="1170"/>
+        <w:gridCol w:w="1171"/>
+      </w:tblGrid>
+      <w:tr>
+        <w:tc>
+          <w:tcPr>
+            <w:tcW w:w="1201" w:type="dxa"/>
+            <w:tcBorders>
+              <w:top w:val="single" w:sz="4" w:space="0" w:color="auto"/>
+              <w:left w:val="single" w:sz="4" w:space="0" w:color="auto"/>
+              <w:bottom w:val="single" w:sz="4" w:space="0" w:color="auto"/>
+              <w:right w:val="single" w:sz="4" w:space="0" w:color="auto"/>
+            </w:tcBorders>
+            <w:vAlign w:val="center"/>
+          </w:tcPr>
+          <w:p>
+            <w:pPr>
+              <w:pStyle w:val="NewNewNewNewNewNew"/>
+              <w:widowControl/>
+              <w:snapToGrid w:val="0"/>
+              <w:spacing w:line="600" w:lineRule="exact"/>
+              <w:jc w:val="center"/>
+              <w:rPr>
+                <w:rFonts w:ascii="黑体" w:eastAsia="黑体" w:hAnsi="宋体" w:cs="黑体"/>
+                <w:sz w:val="32"/>
+                <w:szCs w:val="32"/>
+              </w:rPr>
+            </w:pPr>
+            <w:r>
+              <w:rPr>
+                <w:rFonts w:ascii="黑体" w:eastAsia="黑体" w:hAnsi="宋体" w:cs="黑体" w:hint="eastAsia"/>
+                <w:sz w:val="32"/>
+                <w:szCs w:val="32"/>
+              </w:rPr>
+              <w:t>自编号</w:t>
+            </w:r>
+          </w:p>
+        </w:tc>
+        <w:tc>
+          <w:tcPr>
+            <w:tcW w:w="4980" w:type="dxa"/>
+            <w:tcBorders>
+              <w:top w:val="single" w:sz="4" w:space="0" w:color="auto"/>
+              <w:left w:val="single" w:sz="4" w:space="0" w:color="auto"/>
+              <w:bottom w:val="single" w:sz="4" w:space="0" w:color="auto"/>
+              <w:right w:val="single" w:sz="4" w:space="0" w:color="auto"/>
+            </w:tcBorders>
+            <w:vAlign w:val="center"/>
+          </w:tcPr>
+          <w:p>
+            <w:pPr>
+              <w:pStyle w:val="NewNewNewNewNewNew"/>
+              <w:widowControl/>
+              <w:snapToGrid w:val="0"/>
+              <w:spacing w:line="600" w:lineRule="exact"/>
+              <w:jc w:val="center"/>
+              <w:rPr>
+                <w:rFonts w:ascii="黑体" w:eastAsia="黑体" w:hAnsi="宋体" w:cs="黑体"/>
+                <w:sz w:val="32"/>
+                <w:szCs w:val="32"/>
+              </w:rPr>
+            </w:pPr>
+            <w:r>
+              <w:rPr>
+                <w:rFonts w:ascii="黑体" w:eastAsia="黑体" w:hAnsi="宋体" w:cs="黑体" w:hint="eastAsia"/>
+                <w:sz w:val="32"/>
+                <w:szCs w:val="32"/>
+              </w:rPr>
+              <w:t>材料名称</w:t>
+            </w:r>
+          </w:p>
+        </w:tc>
+        <w:tc>
+          <w:tcPr>
+            <w:tcW w:w="1170" w:type="dxa"/>
+            <w:tcBorders>
+              <w:top w:val="single" w:sz="4" w:space="0" w:color="auto"/>
+              <w:left w:val="single" w:sz="4" w:space="0" w:color="auto"/>
+              <w:bottom w:val="single" w:sz="4" w:space="0" w:color="auto"/>
+              <w:right w:val="single" w:sz="4" w:space="0" w:color="auto"/>
+            </w:tcBorders>
+            <w:vAlign w:val="center"/>
+          </w:tcPr>
+          <w:p>
+            <w:pPr>
+              <w:pStyle w:val="NewNewNewNewNewNew"/>
+              <w:widowControl/>
+              <w:snapToGrid w:val="0"/>
+              <w:spacing w:line="600" w:lineRule="exact"/>
+              <w:jc w:val="center"/>
+              <w:rPr>
+                <w:rFonts w:ascii="黑体" w:eastAsia="黑体" w:hAnsi="宋体" w:cs="黑体"/>
+                <w:sz w:val="32"/>
+                <w:szCs w:val="32"/>
+              </w:rPr>
+            </w:pPr>
+            <w:r>
+              <w:rPr>
+                <w:rFonts w:ascii="黑体" w:eastAsia="黑体" w:hAnsi="宋体" w:cs="黑体" w:hint="eastAsia"/>
+                <w:sz w:val="32"/>
+                <w:szCs w:val="32"/>
+              </w:rPr>
+              <w:t>页数</w:t>
+            </w:r>
+          </w:p>
+        </w:tc>
+        <w:tc>
+          <w:tcPr>
+            <w:tcW w:w="1171" w:type="dxa"/>
+            <w:tcBorders>
+              <w:top w:val="single" w:sz="4" w:space="0" w:color="auto"/>
+              <w:left w:val="single" w:sz="4" w:space="0" w:color="auto"/>
+              <w:bottom w:val="single" w:sz="4" w:space="0" w:color="auto"/>
+              <w:right w:val="single" w:sz="4" w:space="0" w:color="auto"/>
+            </w:tcBorders>
+            <w:vAlign w:val="center"/>
+          </w:tcPr>
+          <w:p>
+            <w:pPr>
+              <w:pStyle w:val="NewNewNewNewNewNew"/>
+              <w:widowControl/>
+              <w:snapToGrid w:val="0"/>
+              <w:spacing w:line="600" w:lineRule="exact"/>
+              <w:jc w:val="center"/>
+              <w:rPr>
+                <w:rFonts w:ascii="黑体" w:eastAsia="黑体" w:hAnsi="宋体" w:cs="黑体"/>
+                <w:sz w:val="32"/>
+                <w:szCs w:val="32"/>
+              </w:rPr>
+            </w:pPr>
+            <w:r>
+              <w:rPr>
+                <w:rFonts w:ascii="黑体" w:eastAsia="黑体" w:hAnsi="宋体" w:cs="黑体" w:hint="eastAsia"/>
+                <w:sz w:val="32"/>
+                <w:szCs w:val="32"/>
+              </w:rPr>
+              <w:t>份数</w:t>
+            </w:r>
+          </w:p>
+        </w:tc>
+      </w:tr>
+      <w:tr>
+        <w:tc>
+          <w:tcPr>
+            <w:tcW w:w="1201" w:type="dxa"/>
+            <w:tcBorders>
+              <w:top w:val="single" w:sz="4" w:space="0" w:color="auto"/>
+              <w:left w:val="single" w:sz="4" w:space="0" w:color="auto"/>
+              <w:bottom w:val="single" w:sz="4" w:space="0" w:color="auto"/>
+              <w:right w:val="single" w:sz="4" w:space="0" w:color="auto"/>
+            </w:tcBorders>
+            <w:vAlign w:val="center"/>
+          </w:tcPr>
+          <w:p>
+            <w:pPr>
+              <w:pStyle w:val="NewNewNewNewNewNew"/>
+              <w:widowControl/>
+              <w:snapToGrid w:val="0"/>
+              <w:spacing w:line="600" w:lineRule="exact"/>
+              <w:jc w:val="center"/>
+              <w:rPr>
+                <w:rFonts w:ascii="黑体" w:eastAsia="黑体" w:hAnsi="宋体" w:cs="黑体"/>
+                <w:sz w:val="32"/>
+                <w:szCs w:val="32"/>
+              </w:rPr>
+            </w:pPr>
+            <w:r>
+              <w:rPr>
+                <w:rFonts w:ascii="黑体" w:eastAsia="黑体" w:hAnsi="宋体" w:cs="黑体" w:hint="eastAsia"/>
+                <w:sz w:val="32"/>
+                <w:szCs w:val="32"/>
+              </w:rPr>
+              <w:t>1</w:t>
+            </w:r>
+          </w:p>
+        </w:tc>
+        <w:tc>
+          <w:tcPr>
+            <w:tcW w:w="4980" w:type="dxa"/>
+            <w:tcBorders>
+              <w:top w:val="single" w:sz="4" w:space="0" w:color="auto"/>
+              <w:left w:val="single" w:sz="4" w:space="0" w:color="auto"/>
+              <w:bottom w:val="single" w:sz="4" w:space="0" w:color="auto"/>
+              <w:right w:val="single" w:sz="4" w:space="0" w:color="auto"/>
+            </w:tcBorders>
+            <w:vAlign w:val="center"/>
+          </w:tcPr>
+          <w:p>
+            <w:pPr>
+              <w:pStyle w:val="NewNewNewNewNewNew"/>
+              <w:widowControl/>
+              <w:snapToGrid w:val="0"/>
+              <w:spacing w:line="600" w:lineRule="exact"/>
+              <w:jc w:val="center"/>
+              <w:rPr>
+                <w:rFonts w:ascii="宋体" w:hAnsi="宋体" w:cs="宋体"/>
+                <w:color w:val="000000"/>
+                <w:kern w:val="0"/>
+                <w:sz w:val="24"/>
+                <w:szCs w:val="24"/>
+              </w:rPr>
+            </w:pPr>
+            <w:r>
+              <w:rPr>
+                <w:rFonts w:ascii="宋体" w:hAnsi="宋体" w:cs="宋体" w:hint="eastAsia"/>
+                <w:noProof/>
+                <w:color w:val="000000"/>
+                <w:kern w:val="0"/>
+                <w:sz w:val="24"/>
+                <w:szCs w:val="24"/>
+              </w:rPr>
+              <w:t>{{corpname}}</w:t>
+            </w:r>
+            <w:r>
+              <w:rPr>
+                <w:rFonts w:ascii="宋体" w:hAnsi="宋体" w:cs="宋体" w:hint="eastAsia"/>
+                <w:color w:val="000000"/>
+                <w:kern w:val="0"/>
+                <w:sz w:val="24"/>
+                <w:szCs w:val="24"/>
+              </w:rPr>
+              <w:t>现场笔录</w:t>
+            </w:r>
+          </w:p>
+        </w:tc>
+        <w:tc>
+          <w:tcPr>
+            <w:tcW w:w="1170" w:type="dxa"/>
+            <w:tcBorders>
+              <w:top w:val="single" w:sz="4" w:space="0" w:color="auto"/>
+              <w:left w:val="single" w:sz="4" w:space="0" w:color="auto"/>
+              <w:bottom w:val="single" w:sz="4" w:space="0" w:color="auto"/>
+              <w:right w:val="single" w:sz="4" w:space="0" w:color="auto"/>
+            </w:tcBorders>
+            <w:vAlign w:val="center"/>
+          </w:tcPr>
+          <w:p>
+            <w:pPr>
+              <w:pStyle w:val="NewNewNewNewNewNew"/>
+              <w:widowControl/>
+              <w:snapToGrid w:val="0"/>
+              <w:spacing w:line="600" w:lineRule="exact"/>
+              <w:jc w:val="center"/>
+              <w:rPr>
+                <w:rFonts w:ascii="仿宋_GB2312" w:eastAsia="仿宋_GB2312" w:cs="仿宋_GB2312"/>
+                <w:sz w:val="32"/>
+                <w:szCs w:val="32"/>
+              </w:rPr>
+            </w:pPr>
+            <w:r>
+              <w:rPr>
+                <w:rFonts w:ascii="仿宋_GB2312" w:eastAsia="仿宋_GB2312" w:cs="仿宋_GB2312" w:hint="eastAsia"/>
+                <w:sz w:val="32"/>
+                <w:szCs w:val="32"/>
+              </w:rPr>
+              <w:t>1</w:t>
+            </w:r>
+          </w:p>
+        </w:tc>
+        <w:tc>
+          <w:tcPr>
+            <w:tcW w:w="1171" w:type="dxa"/>
+            <w:tcBorders>
+              <w:top w:val="single" w:sz="4" w:space="0" w:color="auto"/>
+              <w:left w:val="single" w:sz="4" w:space="0" w:color="auto"/>
+              <w:bottom w:val="single" w:sz="4" w:space="0" w:color="auto"/>
+              <w:right w:val="single" w:sz="4" w:space="0" w:color="auto"/>
+            </w:tcBorders>
+            <w:vAlign w:val="center"/>
+          </w:tcPr>
+          <w:p>
+            <w:pPr>
+              <w:pStyle w:val="NewNewNewNewNewNew"/>
+              <w:widowControl/>
+              <w:snapToGrid w:val="0"/>
+              <w:spacing w:line="600" w:lineRule="exact"/>
+              <w:jc w:val="center"/>
+              <w:rPr>
+                <w:rFonts w:ascii="仿宋_GB2312" w:eastAsia="仿宋_GB2312" w:cs="仿宋_GB2312"/>
+                <w:sz w:val="32"/>
+                <w:szCs w:val="32"/>
+              </w:rPr>
+            </w:pPr>
+            <w:r>
+              <w:rPr>
+                <w:rFonts w:ascii="仿宋_GB2312" w:eastAsia="仿宋_GB2312" w:cs="仿宋_GB2312" w:hint="eastAsia"/>
+                <w:sz w:val="32"/>
+                <w:szCs w:val="32"/>
+              </w:rPr>
+              <w:t>1</w:t>
+            </w:r>
+          </w:p>
+        </w:tc>
+      </w:tr>
+      <w:tr>
+        <w:tc>
+          <w:tcPr>
+            <w:tcW w:w="1201" w:type="dxa"/>
+            <w:tcBorders>
+              <w:top w:val="single" w:sz="4" w:space="0" w:color="auto"/>
+              <w:left w:val="single" w:sz="4" w:space="0" w:color="auto"/>
+              <w:bottom w:val="single" w:sz="4" w:space="0" w:color="auto"/>
+              <w:right w:val="single" w:sz="4" w:space="0" w:color="auto"/>
+            </w:tcBorders>
+            <w:vAlign w:val="center"/>
+          </w:tcPr>
+          <w:p>
+            <w:pPr>
+              <w:pStyle w:val="NewNewNewNewNewNew"/>
+              <w:widowControl/>
+              <w:snapToGrid w:val="0"/>
+              <w:spacing w:line="600" w:lineRule="exact"/>
+              <w:jc w:val="center"/>
+              <w:rPr>
+                <w:rFonts w:ascii="黑体" w:eastAsia="黑体" w:hAnsi="宋体" w:cs="黑体"/>
+                <w:sz w:val="32"/>
+                <w:szCs w:val="32"/>
+              </w:rPr>
+            </w:pPr>
+            <w:r>
+              <w:rPr>
+                <w:rFonts w:ascii="黑体" w:eastAsia="黑体" w:hAnsi="宋体" w:cs="黑体" w:hint="eastAsia"/>
+                <w:sz w:val="32"/>
+                <w:szCs w:val="32"/>
+              </w:rPr>
+              <w:t>2</w:t>
+            </w:r>
+          </w:p>
+        </w:tc>
+        <w:tc>
+          <w:tcPr>
+            <w:tcW w:w="4980" w:type="dxa"/>
+            <w:tcBorders>
+              <w:top w:val="single" w:sz="4" w:space="0" w:color="auto"/>
+              <w:left w:val="single" w:sz="4" w:space="0" w:color="auto"/>
+              <w:bottom w:val="single" w:sz="4" w:space="0" w:color="auto"/>
+              <w:right w:val="single" w:sz="4" w:space="0" w:color="auto"/>
+            </w:tcBorders>
+            <w:vAlign w:val="center"/>
+          </w:tcPr>
+          <w:p>
+            <w:pPr>
+              <w:pStyle w:val="NewNewNewNewNewNew"/>
+              <w:widowControl/>
+              <w:snapToGrid w:val="0"/>
+              <w:spacing w:line="600" w:lineRule="exact"/>
+              <w:jc w:val="center"/>
+              <w:rPr>
+                <w:rFonts w:ascii="宋体" w:hAnsi="宋体" w:cs="宋体"/>
+                <w:noProof/>
+                <w:color w:val="000000"/>
+                <w:kern w:val="0"/>
+                <w:sz w:val="24"/>
+                <w:szCs w:val="24"/>
+              </w:rPr>
+            </w:pPr>
+            <w:r>
+              <w:rPr>
+                <w:rFonts w:ascii="宋体" w:hAnsi="宋体" w:cs="宋体" w:hint="eastAsia"/>
+                <w:noProof/>
+                <w:color w:val="000000"/>
+                <w:kern w:val="0"/>
+                <w:sz w:val="24"/>
+                <w:szCs w:val="24"/>
+              </w:rPr>
+              <w:t>{{corpname}}实地核查记录表</w:t>
+            </w:r>
+          </w:p>
+        </w:tc>
+        <w:tc>
+          <w:tcPr>
+            <w:tcW w:w="1170" w:type="dxa"/>
+            <w:tcBorders>
+              <w:top w:val="single" w:sz="4" w:space="0" w:color="auto"/>
+              <w:left w:val="single" w:sz="4" w:space="0" w:color="auto"/>
+              <w:bottom w:val="single" w:sz="4" w:space="0" w:color="auto"/>
+              <w:right w:val="single" w:sz="4" w:space="0" w:color="auto"/>
+            </w:tcBorders>
+            <w:vAlign w:val="center"/>
+          </w:tcPr>
+          <w:p>
+            <w:pPr>
+              <w:pStyle w:val="NewNewNewNewNewNew"/>
+              <w:widowControl/>
+              <w:snapToGrid w:val="0"/>
+              <w:spacing w:line="600" w:lineRule="exact"/>
+              <w:jc w:val="center"/>
+              <w:rPr>
+                <w:rFonts w:ascii="仿宋_GB2312" w:eastAsia="仿宋_GB2312" w:cs="仿宋_GB2312"/>
+                <w:sz w:val="32"/>
+                <w:szCs w:val="32"/>
+              </w:rPr>
+            </w:pPr>
+            <w:r>
+              <w:rPr>
+                <w:rFonts w:ascii="仿宋_GB2312" w:eastAsia="仿宋_GB2312" w:cs="仿宋_GB2312" w:hint="eastAsia"/>
+                <w:sz w:val="32"/>
+                <w:szCs w:val="32"/>
+              </w:rPr>
+              <w:t>1</w:t>
+            </w:r>
+          </w:p>
+        </w:tc>
+        <w:tc>
+          <w:tcPr>
+            <w:tcW w:w="1171" w:type="dxa"/>
+            <w:tcBorders>
+              <w:top w:val="single" w:sz="4" w:space="0" w:color="auto"/>
+              <w:left w:val="single" w:sz="4" w:space="0" w:color="auto"/>
+              <w:bottom w:val="single" w:sz="4" w:space="0" w:color="auto"/>
+              <w:right w:val="single" w:sz="4" w:space="0" w:color="auto"/>
+            </w:tcBorders>
+            <w:vAlign w:val="center"/>
+          </w:tcPr>
+          <w:p>
+            <w:pPr>
+              <w:pStyle w:val="NewNewNewNewNewNew"/>
+              <w:widowControl/>
+              <w:snapToGrid w:val="0"/>
+              <w:spacing w:line="600" w:lineRule="exact"/>
+              <w:jc w:val="center"/>
+              <w:rPr>
+                <w:rFonts w:ascii="仿宋_GB2312" w:eastAsia="仿宋_GB2312" w:cs="仿宋_GB2312"/>
+                <w:sz w:val="32"/>
+                <w:szCs w:val="32"/>
+              </w:rPr>
+            </w:pPr>
+            <w:r>
+              <w:rPr>
+                <w:rFonts w:ascii="仿宋_GB2312" w:eastAsia="仿宋_GB2312" w:cs="仿宋_GB2312" w:hint="eastAsia"/>
+                <w:sz w:val="32"/>
+                <w:szCs w:val="32"/>
+              </w:rPr>
+              <w:t>1</w:t>
+            </w:r>
+          </w:p>
+        </w:tc>
+      </w:tr>
+      <w:tr>
+        <w:tc>
+          <w:tcPr>
+            <w:tcW w:w="1201" w:type="dxa"/>
+            <w:tcBorders>
+              <w:top w:val="single" w:sz="4" w:space="0" w:color="auto"/>
+              <w:left w:val="single" w:sz="4" w:space="0" w:color="auto"/>
+              <w:bottom w:val="single" w:sz="4" w:space="0" w:color="auto"/>
+              <w:right w:val="single" w:sz="4" w:space="0" w:color="auto"/>
+            </w:tcBorders>
+            <w:vAlign w:val="center"/>
+          </w:tcPr>
+          <w:p>
+            <w:pPr>
+              <w:pStyle w:val="NewNewNewNewNewNew"/>
+              <w:widowControl/>
+              <w:snapToGrid w:val="0"/>
+              <w:spacing w:line="600" w:lineRule="exact"/>
+              <w:jc w:val="center"/>
+              <w:rPr>
+                <w:rFonts w:ascii="黑体" w:eastAsia="黑体" w:hAnsi="宋体" w:cs="黑体"/>
+                <w:sz w:val="32"/>
+                <w:szCs w:val="32"/>
+              </w:rPr>
+            </w:pPr>
+            <w:r>
+              <w:rPr>
+                <w:rFonts w:ascii="黑体" w:eastAsia="黑体" w:hAnsi="宋体" w:cs="黑体" w:hint="eastAsia"/>
+                <w:sz w:val="32"/>
+                <w:szCs w:val="32"/>
+              </w:rPr>
+              <w:t>3</w:t>
+            </w:r>
+          </w:p>
+        </w:tc>
+        <w:tc>
+          <w:tcPr>
+            <w:tcW w:w="4980" w:type="dxa"/>
+            <w:tcBorders>
+              <w:top w:val="single" w:sz="4" w:space="0" w:color="auto"/>
+              <w:left w:val="single" w:sz="4" w:space="0" w:color="auto"/>
+              <w:bottom w:val="single" w:sz="4" w:space="0" w:color="auto"/>
+              <w:right w:val="single" w:sz="4" w:space="0" w:color="auto"/>
+            </w:tcBorders>
+            <w:vAlign w:val="center"/>
+          </w:tcPr>
+          <w:p>
+            <w:pPr>
+              <w:pStyle w:val="NewNewNewNewNewNew"/>
+              <w:widowControl/>
+              <w:snapToGrid w:val="0"/>
+              <w:spacing w:line="600" w:lineRule="exact"/>
+              <w:jc w:val="center"/>
+              <w:rPr>
+                <w:rFonts w:ascii="宋体" w:hAnsi="宋体" w:cs="宋体"/>
+                <w:color w:val="000000"/>
+                <w:kern w:val="0"/>
+                <w:sz w:val="24"/>
+                <w:szCs w:val="24"/>
+              </w:rPr>
+            </w:pPr>
+            <w:r>
+              <w:rPr>
+                <w:rFonts w:ascii="宋体" w:hAnsi="宋体" w:cs="宋体" w:hint="eastAsia"/>
+                <w:noProof/>
+                <w:color w:val="000000"/>
+                <w:kern w:val="0"/>
+                <w:sz w:val="24"/>
+                <w:szCs w:val="24"/>
+              </w:rPr>
+              <w:t>{{corpname}}</w:t>
+            </w:r>
+            <w:r>
+              <w:rPr>
+                <w:rFonts w:ascii="宋体" w:hAnsi="宋体" w:cs="宋体" w:hint="eastAsia"/>
+                <w:color w:val="000000"/>
+                <w:kern w:val="0"/>
+                <w:sz w:val="24"/>
+                <w:szCs w:val="24"/>
+              </w:rPr>
+              <w:t>证据复制（提取）单</w:t>
+            </w:r>
+          </w:p>
+        </w:tc>
+        <w:tc>
+          <w:tcPr>
+            <w:tcW w:w="1170" w:type="dxa"/>
+            <w:tcBorders>
+              <w:top w:val="single" w:sz="4" w:space="0" w:color="auto"/>
+              <w:left w:val="single" w:sz="4" w:space="0" w:color="auto"/>
+              <w:bottom w:val="single" w:sz="4" w:space="0" w:color="auto"/>
+              <w:right w:val="single" w:sz="4" w:space="0" w:color="auto"/>
+            </w:tcBorders>
+            <w:vAlign w:val="center"/>
+          </w:tcPr>
+          <w:p>
+            <w:pPr>
+              <w:pStyle w:val="NewNewNewNewNewNew"/>
+              <w:widowControl/>
+              <w:snapToGrid w:val="0"/>
+              <w:spacing w:line="600" w:lineRule="exact"/>
+              <w:jc w:val="center"/>
+              <w:rPr>
+                <w:rFonts w:ascii="仿宋_GB2312" w:eastAsia="仿宋_GB2312" w:cs="仿宋_GB2312"/>
+                <w:sz w:val="32"/>
+                <w:szCs w:val="32"/>
+              </w:rPr>
+            </w:pPr>
+            <w:r>
+              <w:rPr>
+                <w:rFonts w:ascii="仿宋_GB2312" w:eastAsia="仿宋_GB2312" w:cs="仿宋_GB2312" w:hint="eastAsia"/>
+                <w:sz w:val="32"/>
+                <w:szCs w:val="32"/>
+              </w:rPr>
+              <w:t>3</w:t>
+            </w:r>
+          </w:p>
+        </w:tc>
+        <w:tc>
+          <w:tcPr>
+            <w:tcW w:w="1171" w:type="dxa"/>
+            <w:tcBorders>
+              <w:top w:val="single" w:sz="4" w:space="0" w:color="auto"/>
+              <w:left w:val="single" w:sz="4" w:space="0" w:color="auto"/>
+              <w:bottom w:val="single" w:sz="4" w:space="0" w:color="auto"/>
+              <w:right w:val="single" w:sz="4" w:space="0" w:color="auto"/>
+            </w:tcBorders>
+            <w:vAlign w:val="center"/>
+          </w:tcPr>
+          <w:p>
+            <w:pPr>
+              <w:pStyle w:val="NewNewNewNewNewNew"/>
+              <w:widowControl/>
+              <w:snapToGrid w:val="0"/>
+              <w:spacing w:line="600" w:lineRule="exact"/>
+              <w:jc w:val="center"/>
+              <w:rPr>
+                <w:rFonts w:ascii="仿宋_GB2312" w:eastAsia="仿宋_GB2312" w:cs="仿宋_GB2312"/>
+                <w:sz w:val="32"/>
+                <w:szCs w:val="32"/>
+              </w:rPr>
+            </w:pPr>
+            <w:r>
+              <w:rPr>
+                <w:rFonts w:ascii="仿宋_GB2312" w:eastAsia="仿宋_GB2312" w:cs="仿宋_GB2312" w:hint="eastAsia"/>
+                <w:sz w:val="32"/>
+                <w:szCs w:val="32"/>
+              </w:rPr>
+              <w:t>1</w:t>
+            </w:r>
+          </w:p>
+        </w:tc>
+      </w:tr>
+    </w:tbl>
+    <w:p>
+      <w:pPr>
+        <w:pStyle w:val="NewNewNewNewNewNew"/>
+        <w:widowControl/>
+        <w:spacing w:line="600" w:lineRule="exact"/>
+        <w:rPr>
+          <w:rFonts w:ascii="仿宋_GB2312" w:eastAsia="仿宋_GB2312" w:cs="仿宋_GB2312"/>
+          <w:sz w:val="28"/>
+          <w:szCs w:val="32"/>
+        </w:rPr>
+      </w:pPr>
+    </w:p>
+    <w:p>
+      <w:pPr>
+        <w:pStyle w:val="NewNewNewNewNewNew"/>
+        <w:widowControl/>
+        <w:spacing w:line="600" w:lineRule="exact"/>
+        <w:rPr>
+          <w:rFonts w:ascii="黑体" w:eastAsia="黑体" w:hAnsi="宋体" w:cs="黑体"/>
+          <w:sz w:val="24"/>
+          <w:szCs w:val="32"/>
+        </w:rPr>
+      </w:pPr>
+      <w:r>
+        <w:rPr>
+          <w:rFonts w:ascii="黑体" w:eastAsia="黑体" w:hAnsi="宋体" w:cs="黑体" w:hint="eastAsia"/>
+          <w:sz w:val="24"/>
+          <w:szCs w:val="32"/>
+        </w:rPr>
+        <w:t>注：此清单一式两份，一份交接收材料部门，一份由移送材料部门存档</w:t>
+      </w:r>
+    </w:p>
+    <w:p>
+      <w:pPr>
+        <w:pStyle w:val="NewNewNewNewNewNew"/>
+        <w:widowControl/>
+        <w:snapToGrid w:val="0"/>
+        <w:spacing w:line="600" w:lineRule="exact"/>
+        <w:jc w:val="center"/>
+      </w:pPr>
     </w:p>
     <w:sectPr>
-      <w:headerReference w:type="default" r:id="rId7"/>
-      <w:footerReference w:type="default" r:id="rId8"/>
+      <w:headerReference w:type="default" r:id="rId12"/>
+      <w:footerReference w:type="default" r:id="rId13"/>
       <w:pgSz w:w="11907" w:h="16840"/>
-      <w:pgMar w:top="1440" w:right="1230" w:bottom="1440" w:left="1230" w:header="851" w:footer="992" w:gutter="0"/>
+      <w:pgMar w:top="1440" w:right="1800" w:bottom="1440" w:left="1800" w:header="851" w:footer="992" w:gutter="0"/>
       <w:cols w:space="720"/>
       <w:docGrid w:linePitch="435"/>
     </w:sectPr>
@@ -443,23 +2388,19 @@
 <w:endnotes xmlns:ve="http://schemas.openxmlformats.org/markup-compatibility/2006" xmlns:o="urn:schemas-microsoft-com:office:office" xmlns:r="http://schemas.openxmlformats.org/officeDocument/2006/relationships" xmlns:m="http://schemas.openxmlformats.org/officeDocument/2006/math" xmlns:v="urn:schemas-microsoft-com:vml" xmlns:wp="http://schemas.openxmlformats.org/drawingml/2006/wordprocessingDrawing" xmlns:w10="urn:schemas-microsoft-com:office:word" xmlns:w="http://schemas.openxmlformats.org/wordprocessingml/2006/main" xmlns:wne="http://schemas.microsoft.com/office/word/2006/wordml">
   <w:endnote w:type="separator" w:id="0">
     <w:p>
-      <w:pPr>
-        <w:spacing w:line="240" w:lineRule="auto"/>
-      </w:pPr>
       <w:r>
         <w:separator/>
       </w:r>
     </w:p>
+    <w:p/>
   </w:endnote>
   <w:endnote w:type="continuationSeparator" w:id="1">
     <w:p>
-      <w:pPr>
-        <w:spacing w:line="240" w:lineRule="auto"/>
-      </w:pPr>
       <w:r>
         <w:continuationSeparator/>
       </w:r>
     </w:p>
+    <w:p/>
   </w:endnote>
 </w:endnotes>
 </file>
@@ -467,48 +2408,87 @@
 <file path=word/footer1.xml><?xml version="1.0" encoding="utf-8"?>
 <w:ftr xmlns:ve="http://schemas.openxmlformats.org/markup-compatibility/2006" xmlns:o="urn:schemas-microsoft-com:office:office" xmlns:r="http://schemas.openxmlformats.org/officeDocument/2006/relationships" xmlns:m="http://schemas.openxmlformats.org/officeDocument/2006/math" xmlns:v="urn:schemas-microsoft-com:vml" xmlns:wp="http://schemas.openxmlformats.org/drawingml/2006/wordprocessingDrawing" xmlns:w10="urn:schemas-microsoft-com:office:word" xmlns:w="http://schemas.openxmlformats.org/wordprocessingml/2006/main" xmlns:wne="http://schemas.microsoft.com/office/word/2006/wordml">
   <w:p>
+    <w:pPr>
+      <w:rPr>
+        <w:sz w:val="28"/>
+      </w:rPr>
+    </w:pPr>
     <w:r>
       <w:rPr>
         <w:rFonts w:hint="eastAsia"/>
-        <w:u w:val="none"/>
+        <w:sz w:val="28"/>
       </w:rPr>
-      <w:t>当事人（签名或者盖章）：</w:t>
+      <w:t xml:space="preserve">当事人（签名或者盖章）：             </w:t>
     </w:r>
     <w:r>
       <w:rPr>
         <w:rFonts w:hint="eastAsia"/>
+        <w:sz w:val="28"/>
       </w:rPr>
-      <w:t xml:space="preserve">                                  年  月  日</w:t>
-    </w:r>
-  </w:p>
-  <w:p>
-    <w:r>
-      <w:rPr>
-        <w:rFonts w:hint="eastAsia"/>
-        <w:u w:val="none"/>
-      </w:rPr>
-      <w:t>见证人（签名或者盖章）：</w:t>
+      <w:t xml:space="preserve">         </w:t>
     </w:r>
     <w:r>
       <w:rPr>
         <w:rFonts w:hint="eastAsia"/>
+        <w:sz w:val="28"/>
       </w:rPr>
-      <w:t xml:space="preserve">                                  年  月  日</w:t>
+      <w:t xml:space="preserve">            年  月  日</w:t>
     </w:r>
   </w:p>
   <w:p>
+    <w:pPr>
+      <w:rPr>
+        <w:sz w:val="28"/>
+      </w:rPr>
+    </w:pPr>
     <w:r>
       <w:rPr>
         <w:rFonts w:hint="eastAsia"/>
-        <w:u w:val="none"/>
+        <w:sz w:val="28"/>
       </w:rPr>
-      <w:t>检查人员（签名或者盖章）：</w:t>
+      <w:t xml:space="preserve">见证人（签名或者盖章）：             </w:t>
     </w:r>
     <w:r>
       <w:rPr>
         <w:rFonts w:hint="eastAsia"/>
+        <w:sz w:val="28"/>
       </w:rPr>
-      <w:t xml:space="preserve">                                年  月  日</w:t>
+      <w:t xml:space="preserve">         </w:t>
+    </w:r>
+    <w:r>
+      <w:rPr>
+        <w:rFonts w:hint="eastAsia"/>
+        <w:sz w:val="28"/>
+      </w:rPr>
+      <w:t xml:space="preserve">            年  月  日</w:t>
+    </w:r>
+  </w:p>
+  <w:p>
+    <w:pPr>
+      <w:rPr>
+        <w:sz w:val="28"/>
+      </w:rPr>
+    </w:pPr>
+    <w:r>
+      <w:rPr>
+        <w:rFonts w:hint="eastAsia"/>
+        <w:sz w:val="28"/>
+      </w:rPr>
+      <w:t xml:space="preserve">检查人员（签名或者盖章）：            </w:t>
+    </w:r>
+    <w:r>
+      <w:rPr>
+        <w:rFonts w:hint="eastAsia"/>
+        <w:sz w:val="28"/>
+      </w:rPr>
+      <w:t xml:space="preserve">         </w:t>
+    </w:r>
+    <w:r>
+      <w:rPr>
+        <w:rFonts w:hint="eastAsia"/>
+        <w:sz w:val="28"/>
+      </w:rPr>
+      <w:t xml:space="preserve">           年  月  日</w:t>
     </w:r>
   </w:p>
   <w:p>
@@ -516,46 +2496,89 @@
       <w:pStyle w:val="a7"/>
       <w:rPr>
         <w:sz w:val="20"/>
-        <w:u w:val="none"/>
       </w:rPr>
     </w:pPr>
     <w:r>
       <w:rPr>
         <w:rFonts w:hint="eastAsia"/>
         <w:sz w:val="20"/>
-        <w:u w:val="none"/>
       </w:rPr>
       <w:t>第</w:t>
     </w:r>
     <w:r>
       <w:rPr>
+        <w:sz w:val="20"/>
+      </w:rPr>
+      <w:fldChar w:fldCharType="begin"/>
+    </w:r>
+    <w:r>
+      <w:rPr>
+        <w:rFonts w:hint="eastAsia"/>
+        <w:sz w:val="20"/>
+      </w:rPr>
+      <w:instrText>page</w:instrText>
+    </w:r>
+    <w:r>
+      <w:rPr>
+        <w:sz w:val="20"/>
+      </w:rPr>
+      <w:fldChar w:fldCharType="separate"/>
+    </w:r>
+    <w:r>
+      <w:rPr>
         <w:noProof/>
         <w:sz w:val="20"/>
-        <w:u w:val="none"/>
       </w:rPr>
       <w:t>1</w:t>
     </w:r>
     <w:r>
       <w:rPr>
+        <w:sz w:val="20"/>
+      </w:rPr>
+      <w:fldChar w:fldCharType="end"/>
+    </w:r>
+    <w:r>
+      <w:rPr>
         <w:rFonts w:hint="eastAsia"/>
         <w:sz w:val="20"/>
-        <w:u w:val="none"/>
       </w:rPr>
       <w:t>页共</w:t>
     </w:r>
     <w:r>
       <w:rPr>
+        <w:sz w:val="20"/>
+      </w:rPr>
+      <w:fldChar w:fldCharType="begin"/>
+    </w:r>
+    <w:r>
+      <w:rPr>
+        <w:sz w:val="20"/>
+      </w:rPr>
+      <w:instrText xml:space="preserve"> SECTIONPAGES  </w:instrText>
+    </w:r>
+    <w:r>
+      <w:rPr>
+        <w:sz w:val="20"/>
+      </w:rPr>
+      <w:fldChar w:fldCharType="separate"/>
+    </w:r>
+    <w:r>
+      <w:rPr>
         <w:noProof/>
         <w:sz w:val="20"/>
-        <w:u w:val="none"/>
       </w:rPr>
       <w:t>1</w:t>
     </w:r>
     <w:r>
       <w:rPr>
+        <w:sz w:val="20"/>
+      </w:rPr>
+      <w:fldChar w:fldCharType="end"/>
+    </w:r>
+    <w:r>
+      <w:rPr>
         <w:rFonts w:hint="eastAsia"/>
         <w:sz w:val="20"/>
-        <w:u w:val="none"/>
       </w:rPr>
       <w:t>页</w:t>
     </w:r>
@@ -563,27 +2586,43 @@
 </w:ftr>
 </file>
 
+<file path=word/footer2.xml><?xml version="1.0" encoding="utf-8"?>
+<w:ftr xmlns:ve="http://schemas.openxmlformats.org/markup-compatibility/2006" xmlns:o="urn:schemas-microsoft-com:office:office" xmlns:r="http://schemas.openxmlformats.org/officeDocument/2006/relationships" xmlns:m="http://schemas.openxmlformats.org/officeDocument/2006/math" xmlns:v="urn:schemas-microsoft-com:vml" xmlns:wp="http://schemas.openxmlformats.org/drawingml/2006/wordprocessingDrawing" xmlns:w10="urn:schemas-microsoft-com:office:word" xmlns:w="http://schemas.openxmlformats.org/wordprocessingml/2006/main" xmlns:wne="http://schemas.microsoft.com/office/word/2006/wordml">
+  <w:p>
+    <w:pPr>
+      <w:pStyle w:val="a4"/>
+    </w:pPr>
+  </w:p>
+</w:ftr>
+</file>
+
+<file path=word/footer3.xml><?xml version="1.0" encoding="utf-8"?>
+<w:ftr xmlns:ve="http://schemas.openxmlformats.org/markup-compatibility/2006" xmlns:o="urn:schemas-microsoft-com:office:office" xmlns:r="http://schemas.openxmlformats.org/officeDocument/2006/relationships" xmlns:m="http://schemas.openxmlformats.org/officeDocument/2006/math" xmlns:v="urn:schemas-microsoft-com:vml" xmlns:wp="http://schemas.openxmlformats.org/drawingml/2006/wordprocessingDrawing" xmlns:w10="urn:schemas-microsoft-com:office:word" xmlns:w="http://schemas.openxmlformats.org/wordprocessingml/2006/main" xmlns:wne="http://schemas.microsoft.com/office/word/2006/wordml">
+  <w:p>
+    <w:pPr>
+      <w:pStyle w:val="a4"/>
+    </w:pPr>
+  </w:p>
+</w:ftr>
+</file>
+
 <file path=word/footnotes.xml><?xml version="1.0" encoding="utf-8"?>
 <w:footnotes xmlns:ve="http://schemas.openxmlformats.org/markup-compatibility/2006" xmlns:o="urn:schemas-microsoft-com:office:office" xmlns:r="http://schemas.openxmlformats.org/officeDocument/2006/relationships" xmlns:m="http://schemas.openxmlformats.org/officeDocument/2006/math" xmlns:v="urn:schemas-microsoft-com:vml" xmlns:wp="http://schemas.openxmlformats.org/drawingml/2006/wordprocessingDrawing" xmlns:w10="urn:schemas-microsoft-com:office:word" xmlns:w="http://schemas.openxmlformats.org/wordprocessingml/2006/main" xmlns:wne="http://schemas.microsoft.com/office/word/2006/wordml">
   <w:footnote w:type="separator" w:id="0">
     <w:p>
-      <w:pPr>
-        <w:spacing w:line="240" w:lineRule="auto"/>
-      </w:pPr>
       <w:r>
         <w:separator/>
       </w:r>
     </w:p>
+    <w:p/>
   </w:footnote>
   <w:footnote w:type="continuationSeparator" w:id="1">
     <w:p>
-      <w:pPr>
-        <w:spacing w:line="240" w:lineRule="auto"/>
-      </w:pPr>
       <w:r>
         <w:continuationSeparator/>
       </w:r>
     </w:p>
+    <w:p/>
   </w:footnote>
 </w:footnotes>
 </file>
@@ -598,19 +2637,65 @@
       </w:pBdr>
       <w:jc w:val="right"/>
       <w:rPr>
-        <w:rStyle w:val="10"/>
+        <w:rStyle w:val="a8"/>
       </w:rPr>
     </w:pPr>
     <w:r>
       <w:rPr>
-        <w:rStyle w:val="10"/>
+        <w:rStyle w:val="a8"/>
         <w:rFonts w:hint="eastAsia"/>
       </w:rPr>
-      <w:t>{{marker}}{{corpindex}}-{{regnum}}-{{corpname}}</w:t>
+      <w:t>{{regnum}}-{{corpname}}</w:t>
     </w:r>
   </w:p>
   <w:p/>
 </w:hdr>
+</file>
+
+<file path=word/header2.xml><?xml version="1.0" encoding="utf-8"?>
+<w:hdr xmlns:ve="http://schemas.openxmlformats.org/markup-compatibility/2006" xmlns:o="urn:schemas-microsoft-com:office:office" xmlns:r="http://schemas.openxmlformats.org/officeDocument/2006/relationships" xmlns:m="http://schemas.openxmlformats.org/officeDocument/2006/math" xmlns:v="urn:schemas-microsoft-com:vml" xmlns:wp="http://schemas.openxmlformats.org/drawingml/2006/wordprocessingDrawing" xmlns:w10="urn:schemas-microsoft-com:office:word" xmlns:w="http://schemas.openxmlformats.org/wordprocessingml/2006/main" xmlns:wne="http://schemas.microsoft.com/office/word/2006/wordml">
+  <w:p>
+    <w:pPr>
+      <w:pStyle w:val="a5"/>
+      <w:pBdr>
+        <w:bottom w:val="none" w:sz="0" w:space="0" w:color="auto"/>
+      </w:pBdr>
+    </w:pPr>
+  </w:p>
+</w:hdr>
+</file>
+
+<file path=word/header3.xml><?xml version="1.0" encoding="utf-8"?>
+<w:hdr xmlns:ve="http://schemas.openxmlformats.org/markup-compatibility/2006" xmlns:o="urn:schemas-microsoft-com:office:office" xmlns:r="http://schemas.openxmlformats.org/officeDocument/2006/relationships" xmlns:m="http://schemas.openxmlformats.org/officeDocument/2006/math" xmlns:v="urn:schemas-microsoft-com:vml" xmlns:wp="http://schemas.openxmlformats.org/drawingml/2006/wordprocessingDrawing" xmlns:w10="urn:schemas-microsoft-com:office:word" xmlns:w="http://schemas.openxmlformats.org/wordprocessingml/2006/main" xmlns:wne="http://schemas.microsoft.com/office/word/2006/wordml">
+  <w:p>
+    <w:pPr>
+      <w:pStyle w:val="a5"/>
+      <w:pBdr>
+        <w:bottom w:val="none" w:sz="0" w:space="0" w:color="auto"/>
+      </w:pBdr>
+    </w:pPr>
+  </w:p>
+</w:hdr>
+</file>
+
+<file path=word/numbering.xml><?xml version="1.0" encoding="utf-8"?>
+<w:numbering xmlns:ve="http://schemas.openxmlformats.org/markup-compatibility/2006" xmlns:o="urn:schemas-microsoft-com:office:office" xmlns:r="http://schemas.openxmlformats.org/officeDocument/2006/relationships" xmlns:m="http://schemas.openxmlformats.org/officeDocument/2006/math" xmlns:v="urn:schemas-microsoft-com:vml" xmlns:wp="http://schemas.openxmlformats.org/drawingml/2006/wordprocessingDrawing" xmlns:w10="urn:schemas-microsoft-com:office:word" xmlns:w="http://schemas.openxmlformats.org/wordprocessingml/2006/main" xmlns:wne="http://schemas.microsoft.com/office/word/2006/wordml">
+  <w:abstractNum w:abstractNumId="0">
+    <w:nsid w:val="0000000A"/>
+    <w:multiLevelType w:val="singleLevel"/>
+    <w:tmpl w:val="0000000A"/>
+    <w:lvl w:ilvl="0">
+      <w:start w:val="2"/>
+      <w:numFmt w:val="decimal"/>
+      <w:suff w:val="nothing"/>
+      <w:lvlText w:val="%1、"/>
+      <w:lvlJc w:val="left"/>
+    </w:lvl>
+  </w:abstractNum>
+  <w:num w:numId="1">
+    <w:abstractNumId w:val="0"/>
+  </w:num>
+</w:numbering>
 </file>
 
 <file path=word/styles.xml><?xml version="1.0" encoding="utf-8"?>
@@ -765,7 +2850,7 @@
   <w:style w:type="paragraph" w:default="1" w:styleId="a">
     <w:name w:val="Normal"/>
     <w:qFormat/>
-    <w:rsid w:val="0013321F"/>
+    <w:rsid w:val="00D66AF2"/>
     <w:pPr>
       <w:widowControl w:val="0"/>
       <w:adjustRightInd w:val="0"/>
@@ -787,7 +2872,7 @@
     <w:link w:val="1Char"/>
     <w:uiPriority w:val="9"/>
     <w:qFormat/>
-    <w:rsid w:val="0013321F"/>
+    <w:rsid w:val="007F35A9"/>
     <w:pPr>
       <w:spacing w:line="240" w:lineRule="auto"/>
       <w:jc w:val="center"/>
@@ -830,7 +2915,7 @@
   <w:style w:type="paragraph" w:styleId="a3">
     <w:name w:val="Balloon Text"/>
     <w:basedOn w:val="a"/>
-    <w:rsid w:val="0013321F"/>
+    <w:rsid w:val="00325822"/>
     <w:rPr>
       <w:sz w:val="18"/>
       <w:szCs w:val="18"/>
@@ -840,7 +2925,7 @@
     <w:name w:val="footer"/>
     <w:basedOn w:val="a"/>
     <w:link w:val="Char"/>
-    <w:rsid w:val="0013321F"/>
+    <w:rsid w:val="00325822"/>
     <w:pPr>
       <w:tabs>
         <w:tab w:val="center" w:pos="4153"/>
@@ -857,7 +2942,7 @@
   <w:style w:type="paragraph" w:styleId="a5">
     <w:name w:val="header"/>
     <w:basedOn w:val="a"/>
-    <w:rsid w:val="0013321F"/>
+    <w:rsid w:val="00325822"/>
     <w:pPr>
       <w:pBdr>
         <w:bottom w:val="single" w:sz="6" w:space="1" w:color="auto"/>
@@ -878,14 +2963,14 @@
   <w:style w:type="character" w:styleId="a6">
     <w:name w:val="page number"/>
     <w:basedOn w:val="a0"/>
-    <w:rsid w:val="0013321F"/>
+    <w:rsid w:val="00325822"/>
   </w:style>
   <w:style w:type="paragraph" w:customStyle="1" w:styleId="a7">
     <w:name w:val="页码用"/>
     <w:basedOn w:val="a4"/>
     <w:link w:val="Char0"/>
     <w:qFormat/>
-    <w:rsid w:val="0013321F"/>
+    <w:rsid w:val="00952774"/>
     <w:pPr>
       <w:jc w:val="center"/>
     </w:pPr>
@@ -895,7 +2980,7 @@
     <w:basedOn w:val="a0"/>
     <w:link w:val="1"/>
     <w:uiPriority w:val="9"/>
-    <w:rsid w:val="0013321F"/>
+    <w:rsid w:val="007F35A9"/>
     <w:rPr>
       <w:rFonts w:ascii="方正小标宋简体" w:eastAsia="方正小标宋简体"/>
       <w:sz w:val="44"/>
@@ -906,7 +2991,7 @@
     <w:name w:val="页脚 Char"/>
     <w:basedOn w:val="a0"/>
     <w:link w:val="a4"/>
-    <w:rsid w:val="0013321F"/>
+    <w:rsid w:val="00952774"/>
     <w:rPr>
       <w:rFonts w:ascii="仿宋_GB2312" w:eastAsia="仿宋_GB2312"/>
       <w:sz w:val="18"/>
@@ -917,14 +3002,31 @@
     <w:name w:val="页码用 Char"/>
     <w:basedOn w:val="Char"/>
     <w:link w:val="a7"/>
-    <w:rsid w:val="0013321F"/>
+    <w:rsid w:val="00952774"/>
   </w:style>
-  <w:style w:type="character" w:customStyle="1" w:styleId="10">
-    <w:name w:val="不明显强调1"/>
+  <w:style w:type="character" w:styleId="a8">
+    <w:name w:val="Subtle Emphasis"/>
     <w:uiPriority w:val="19"/>
     <w:qFormat/>
-    <w:rsid w:val="0013321F"/>
+    <w:rsid w:val="007F35A9"/>
     <w:rPr>
+      <w:u w:val="none"/>
+    </w:rPr>
+  </w:style>
+  <w:style w:type="paragraph" w:customStyle="1" w:styleId="NewNewNewNewNewNew">
+    <w:name w:val="正文 New New New New New New"/>
+    <w:basedOn w:val="a"/>
+    <w:rsid w:val="007419D8"/>
+    <w:pPr>
+      <w:adjustRightInd/>
+      <w:spacing w:line="240" w:lineRule="auto"/>
+      <w:textAlignment w:val="auto"/>
+    </w:pPr>
+    <w:rPr>
+      <w:rFonts w:ascii="Times New Roman" w:eastAsia="宋体"/>
+      <w:kern w:val="2"/>
+      <w:sz w:val="21"/>
+      <w:szCs w:val="20"/>
       <w:u w:val="none"/>
     </w:rPr>
   </w:style>
